--- a/Chapter 3.docx
+++ b/Chapter 3.docx
@@ -87,7 +87,7 @@
           </mc:Choice>
           <mc:Fallback>
             <w:pict>
-              <v:rect w14:anchorId="60E8F402" id="Rectangle 9" o:spid="_x0000_s1026" style="position:absolute;margin-left:337.35pt;margin-top:-24pt;width:100.8pt;height:8.7pt;z-index:-252168704;visibility:visible;mso-wrap-style:square;mso-width-percent:0;mso-wrap-distance-left:9pt;mso-wrap-distance-top:0;mso-wrap-distance-right:9pt;mso-wrap-distance-bottom:0;mso-position-horizontal:absolute;mso-position-horizontal-relative:text;mso-position-vertical:absolute;mso-position-vertical-relative:text;mso-width-percent:0;mso-width-relative:margin;v-text-anchor:middle" o:gfxdata="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" fillcolor="white [3212]" strokecolor="white [3212]" strokeweight="2pt"/>
+              <v:rect w14:anchorId="6370B87A" id="Rectangle 9" o:spid="_x0000_s1026" style="position:absolute;margin-left:337.35pt;margin-top:-24pt;width:100.8pt;height:8.7pt;z-index:-252168704;visibility:visible;mso-wrap-style:square;mso-width-percent:0;mso-wrap-distance-left:9pt;mso-wrap-distance-top:0;mso-wrap-distance-right:9pt;mso-wrap-distance-bottom:0;mso-position-horizontal:absolute;mso-position-horizontal-relative:text;mso-position-vertical:absolute;mso-position-vertical-relative:text;mso-width-percent:0;mso-width-relative:margin;v-text-anchor:middle" o:gfxdata="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" fillcolor="white [3212]" strokecolor="white [3212]" strokeweight="2pt"/>
             </w:pict>
           </mc:Fallback>
         </mc:AlternateContent>
@@ -141,35 +141,7 @@
         <w:rPr>
           <w:rFonts w:ascii="Courier New" w:eastAsia="Courier New" w:hAnsi="Courier New" w:cs="Courier New"/>
         </w:rPr>
-        <w:t xml:space="preserve">This chapter discusses the concepts and processes on how to handle and provide the proposed system for </w:t>
-      </w:r>
-      <w:proofErr w:type="spellStart"/>
-      <w:r>
-        <w:rPr>
-          <w:rFonts w:ascii="Courier New" w:eastAsia="Courier New" w:hAnsi="Courier New" w:cs="Courier New"/>
-        </w:rPr>
-        <w:t>Bolinao</w:t>
-      </w:r>
-      <w:proofErr w:type="spellEnd"/>
-      <w:r>
-        <w:rPr>
-          <w:rFonts w:ascii="Courier New" w:eastAsia="Courier New" w:hAnsi="Courier New" w:cs="Courier New"/>
-        </w:rPr>
-        <w:t xml:space="preserve"> Tourism entitled, Tourism Monitoring System for </w:t>
-      </w:r>
-      <w:proofErr w:type="spellStart"/>
-      <w:r>
-        <w:rPr>
-          <w:rFonts w:ascii="Courier New" w:eastAsia="Courier New" w:hAnsi="Courier New" w:cs="Courier New"/>
-        </w:rPr>
-        <w:t>Bolinao</w:t>
-      </w:r>
-      <w:proofErr w:type="spellEnd"/>
-      <w:r>
-        <w:rPr>
-          <w:rFonts w:ascii="Courier New" w:eastAsia="Courier New" w:hAnsi="Courier New" w:cs="Courier New"/>
-        </w:rPr>
-        <w:t>.</w:t>
+        <w:t>This chapter discusses the concepts and processes on how to handle and provide the proposed system for Bolinao Tourism entitled, Tourism Monitoring System for Bolinao.</w:t>
       </w:r>
     </w:p>
     <w:p>
@@ -1459,20 +1431,8 @@
                 <w:sz w:val="18"/>
                 <w:szCs w:val="18"/>
               </w:rPr>
-              <w:t xml:space="preserve">Tourism Monitoring System for </w:t>
+              <w:t>Tourism Monitoring System for Bolinao</w:t>
             </w:r>
-            <w:proofErr w:type="spellStart"/>
-            <w:r>
-              <w:rPr>
-                <w:rFonts w:ascii="Courier New" w:eastAsia="Courier New" w:hAnsi="Courier New" w:cs="Courier New"/>
-                <w:b/>
-                <w:bCs/>
-                <w:sz w:val="18"/>
-                <w:szCs w:val="18"/>
-              </w:rPr>
-              <w:t>Bolinao</w:t>
-            </w:r>
-            <w:proofErr w:type="spellEnd"/>
           </w:p>
           <w:p>
             <w:pPr>
@@ -1837,20 +1797,8 @@
                 <w:sz w:val="18"/>
                 <w:szCs w:val="18"/>
               </w:rPr>
-              <w:t xml:space="preserve">Tourism Monitoring System for </w:t>
+              <w:t>Tourism Monitoring System for Bolinao</w:t>
             </w:r>
-            <w:proofErr w:type="spellStart"/>
-            <w:r>
-              <w:rPr>
-                <w:rFonts w:ascii="Courier New" w:eastAsia="Courier New" w:hAnsi="Courier New" w:cs="Courier New"/>
-                <w:b/>
-                <w:bCs/>
-                <w:sz w:val="18"/>
-                <w:szCs w:val="18"/>
-              </w:rPr>
-              <w:t>Bolinao</w:t>
-            </w:r>
-            <w:proofErr w:type="spellEnd"/>
           </w:p>
         </w:tc>
       </w:tr>
@@ -1869,21 +1817,7 @@
           <w:rFonts w:ascii="Courier New" w:eastAsia="Courier New" w:hAnsi="Courier New" w:cs="Courier New"/>
         </w:rPr>
         <w:lastRenderedPageBreak/>
-        <w:t xml:space="preserve">By understanding the previous processes and activities of </w:t>
-      </w:r>
-      <w:proofErr w:type="spellStart"/>
-      <w:r>
-        <w:rPr>
-          <w:rFonts w:ascii="Courier New" w:eastAsia="Courier New" w:hAnsi="Courier New" w:cs="Courier New"/>
-        </w:rPr>
-        <w:t>Bolinao</w:t>
-      </w:r>
-      <w:proofErr w:type="spellEnd"/>
-      <w:r>
-        <w:rPr>
-          <w:rFonts w:ascii="Courier New" w:eastAsia="Courier New" w:hAnsi="Courier New" w:cs="Courier New"/>
-        </w:rPr>
-        <w:t xml:space="preserve"> Tourism, identifying the requirements and core data would help in development of the proposed system. Incorporation of tools required for data gathering, data analysis, and system development will also be done by the proponents especially the Trello Board collaborative tool to make sure that the proponents would be consistent in the </w:t>
+        <w:t xml:space="preserve">By understanding the previous processes and activities of Bolinao Tourism, identifying the requirements and core data would help in development of the proposed system. Incorporation of tools required for data gathering, data analysis, and system development will also be done by the proponents especially the Trello Board collaborative tool to make sure that the proponents would be consistent in the </w:t>
       </w:r>
       <w:r>
         <w:rPr>
@@ -2591,23 +2525,7 @@
           <w:rFonts w:ascii="Courier New" w:eastAsia="Courier New" w:hAnsi="Courier New" w:cs="Courier New"/>
           <w:bCs/>
         </w:rPr>
-        <w:t xml:space="preserve">The proponents will assign the voice of the stakeholders which will probably be a representative of Tourism Office of </w:t>
-      </w:r>
-      <w:proofErr w:type="spellStart"/>
-      <w:r>
-        <w:rPr>
-          <w:rFonts w:ascii="Courier New" w:eastAsia="Courier New" w:hAnsi="Courier New" w:cs="Courier New"/>
-          <w:bCs/>
-        </w:rPr>
-        <w:t>Bolinao</w:t>
-      </w:r>
-      <w:proofErr w:type="spellEnd"/>
-      <w:r>
-        <w:rPr>
-          <w:rFonts w:ascii="Courier New" w:eastAsia="Courier New" w:hAnsi="Courier New" w:cs="Courier New"/>
-          <w:bCs/>
-        </w:rPr>
-        <w:t>. Having assigned, the proponents then will discuss their role in the following phases of the development of the system.</w:t>
+        <w:t>The proponents will assign the voice of the stakeholders which will probably be a representative of Tourism Office of Bolinao. Having assigned, the proponents then will discuss their role in the following phases of the development of the system.</w:t>
       </w:r>
     </w:p>
     <w:p>
@@ -3174,39 +3092,7 @@
           <w:rFonts w:ascii="Courier New" w:hAnsi="Courier New" w:cs="Courier New"/>
           <w:shd w:val="clear" w:color="auto" w:fill="FFFFFF" w:themeFill="background1"/>
         </w:rPr>
-        <w:t xml:space="preserve">The proponents obtained information from a representative of the </w:t>
-      </w:r>
-      <w:proofErr w:type="spellStart"/>
-      <w:r>
-        <w:rPr>
-          <w:rFonts w:ascii="Courier New" w:hAnsi="Courier New" w:cs="Courier New"/>
-          <w:shd w:val="clear" w:color="auto" w:fill="FFFFFF" w:themeFill="background1"/>
-        </w:rPr>
-        <w:t>Bolinao</w:t>
-      </w:r>
-      <w:proofErr w:type="spellEnd"/>
-      <w:r>
-        <w:rPr>
-          <w:rFonts w:ascii="Courier New" w:hAnsi="Courier New" w:cs="Courier New"/>
-          <w:shd w:val="clear" w:color="auto" w:fill="FFFFFF" w:themeFill="background1"/>
-        </w:rPr>
-        <w:t xml:space="preserve"> Tourism Office. The respondents </w:t>
-      </w:r>
-      <w:proofErr w:type="gramStart"/>
-      <w:r>
-        <w:rPr>
-          <w:rFonts w:ascii="Courier New" w:hAnsi="Courier New" w:cs="Courier New"/>
-          <w:shd w:val="clear" w:color="auto" w:fill="FFFFFF" w:themeFill="background1"/>
-        </w:rPr>
-        <w:t>was</w:t>
-      </w:r>
-      <w:proofErr w:type="gramEnd"/>
-      <w:r>
-        <w:rPr>
-          <w:rFonts w:ascii="Courier New" w:hAnsi="Courier New" w:cs="Courier New"/>
-          <w:shd w:val="clear" w:color="auto" w:fill="FFFFFF" w:themeFill="background1"/>
-        </w:rPr>
-        <w:t xml:space="preserve"> the primary data source for the study. The proponents will use interviews and observations to acquire key data and information to identify and assess flaws with </w:t>
+        <w:t xml:space="preserve">The proponents obtained information from a representative of the Bolinao Tourism Office. The respondents was the primary data source for the study. The proponents will use interviews and observations to acquire key data and information to identify and assess flaws with </w:t>
       </w:r>
       <w:r>
         <w:rPr>
@@ -3601,18 +3487,8 @@
                 <w:sz w:val="24"/>
                 <w:szCs w:val="24"/>
               </w:rPr>
-              <w:t xml:space="preserve">Tourist Officers of LGU in </w:t>
+              <w:t>Tourist Officers of LGU in Bolinao</w:t>
             </w:r>
-            <w:proofErr w:type="spellStart"/>
-            <w:r>
-              <w:rPr>
-                <w:rFonts w:ascii="Courier New" w:hAnsi="Courier New" w:cs="Courier New"/>
-                <w:sz w:val="24"/>
-                <w:szCs w:val="24"/>
-              </w:rPr>
-              <w:t>Bolinao</w:t>
-            </w:r>
-            <w:proofErr w:type="spellEnd"/>
           </w:p>
         </w:tc>
         <w:tc>
@@ -3730,21 +3606,7 @@
         </w:rPr>
         <w:lastRenderedPageBreak/>
         <w:tab/>
-        <w:t xml:space="preserve">The proponents will subjectively choose 3 faculty members of the IT Department of PSU Alaminos City Campus that is good in judgement based on transparency, and experience in system testing. The proponents will also have 2 respondents in the Tourism Office of </w:t>
-      </w:r>
-      <w:proofErr w:type="spellStart"/>
-      <w:r>
-        <w:rPr>
-          <w:rFonts w:ascii="Courier New" w:eastAsia="Courier New" w:hAnsi="Courier New" w:cs="Courier New"/>
-        </w:rPr>
-        <w:t>Bolinao</w:t>
-      </w:r>
-      <w:proofErr w:type="spellEnd"/>
-      <w:r>
-        <w:rPr>
-          <w:rFonts w:ascii="Courier New" w:eastAsia="Courier New" w:hAnsi="Courier New" w:cs="Courier New"/>
-        </w:rPr>
-        <w:t xml:space="preserve"> which is: (a)a representative of higher position; and (b) a representative officer of normal position.</w:t>
+        <w:t>The proponents will subjectively choose 3 faculty members of the IT Department of PSU Alaminos City Campus that is good in judgement based on transparency, and experience in system testing. The proponents will also have 2 respondents in the Tourism Office of Bolinao which is: (a)a representative of higher position; and (b) a representative officer of normal position.</w:t>
       </w:r>
     </w:p>
     <w:p>
@@ -3833,21 +3695,7 @@
         <w:rPr>
           <w:rFonts w:ascii="Courier New" w:eastAsia="Courier New" w:hAnsi="Courier New" w:cs="Courier New"/>
         </w:rPr>
-        <w:t xml:space="preserve">The proponents will prepare an interview with the representative of the Tourism Office of </w:t>
-      </w:r>
-      <w:proofErr w:type="spellStart"/>
-      <w:r>
-        <w:rPr>
-          <w:rFonts w:ascii="Courier New" w:eastAsia="Courier New" w:hAnsi="Courier New" w:cs="Courier New"/>
-        </w:rPr>
-        <w:t>Bolinao</w:t>
-      </w:r>
-      <w:proofErr w:type="spellEnd"/>
-      <w:r>
-        <w:rPr>
-          <w:rFonts w:ascii="Courier New" w:eastAsia="Courier New" w:hAnsi="Courier New" w:cs="Courier New"/>
-        </w:rPr>
-        <w:t xml:space="preserve">. The </w:t>
+        <w:t xml:space="preserve">The proponents will prepare an interview with the representative of the Tourism Office of Bolinao. The </w:t>
       </w:r>
       <w:r>
         <w:rPr>
@@ -3954,21 +3802,7 @@
           <w:rFonts w:ascii="Courier New" w:eastAsia="Courier New" w:hAnsi="Courier New" w:cs="Courier New"/>
         </w:rPr>
         <w:tab/>
-        <w:t xml:space="preserve">The proponents will prepare an interview guide that will be used in an interview with a representative at the Tourism Office of </w:t>
-      </w:r>
-      <w:proofErr w:type="spellStart"/>
-      <w:r>
-        <w:rPr>
-          <w:rFonts w:ascii="Courier New" w:eastAsia="Courier New" w:hAnsi="Courier New" w:cs="Courier New"/>
-        </w:rPr>
-        <w:t>Bolinao</w:t>
-      </w:r>
-      <w:proofErr w:type="spellEnd"/>
-      <w:r>
-        <w:rPr>
-          <w:rFonts w:ascii="Courier New" w:eastAsia="Courier New" w:hAnsi="Courier New" w:cs="Courier New"/>
-        </w:rPr>
-        <w:t xml:space="preserve">. </w:t>
+        <w:t xml:space="preserve">The proponents will prepare an interview guide that will be used in an interview with a representative at the Tourism Office of Bolinao. </w:t>
       </w:r>
     </w:p>
     <w:p>
@@ -4155,21 +3989,7 @@
         <w:rPr>
           <w:rFonts w:ascii="Courier New" w:eastAsia="Courier New" w:hAnsi="Courier New" w:cs="Courier New"/>
         </w:rPr>
-        <w:t xml:space="preserve">The proponents will create a flowchart that will help in breaking the development down into small tasks. The proponents will use this tool to better understand the steps taken in recording tourists/guests’ data in the Tourism Office of </w:t>
-      </w:r>
-      <w:proofErr w:type="spellStart"/>
-      <w:r>
-        <w:rPr>
-          <w:rFonts w:ascii="Courier New" w:eastAsia="Courier New" w:hAnsi="Courier New" w:cs="Courier New"/>
-        </w:rPr>
-        <w:t>Bolinao</w:t>
-      </w:r>
-      <w:proofErr w:type="spellEnd"/>
-      <w:r>
-        <w:rPr>
-          <w:rFonts w:ascii="Courier New" w:eastAsia="Courier New" w:hAnsi="Courier New" w:cs="Courier New"/>
-        </w:rPr>
-        <w:t xml:space="preserve">. </w:t>
+        <w:t xml:space="preserve">The proponents will create a flowchart that will help in breaking the development down into small tasks. The proponents will use this tool to better understand the steps taken in recording tourists/guests’ data in the Tourism Office of Bolinao. </w:t>
       </w:r>
     </w:p>
     <w:p>
@@ -4268,6 +4088,320 @@
         </w:rPr>
         <w:t>The proponents will use this tool to expand their understanding within relation to user interaction of the system and to better implement the steps taken to finish a task or actions.</w:t>
       </w:r>
+    </w:p>
+    <w:p>
+      <w:pPr>
+        <w:spacing w:line="480" w:lineRule="auto"/>
+        <w:ind w:firstLine="720"/>
+        <w:jc w:val="both"/>
+        <w:rPr>
+          <w:rFonts w:ascii="Courier New" w:hAnsi="Courier New" w:cs="Courier New"/>
+        </w:rPr>
+      </w:pPr>
+      <w:r>
+        <w:rPr>
+          <w:rFonts w:ascii="Courier New" w:hAnsi="Courier New" w:cs="Courier New"/>
+          <w:u w:val="single"/>
+        </w:rPr>
+        <w:t>Weighted mean</w:t>
+      </w:r>
+      <w:r>
+        <w:rPr>
+          <w:rFonts w:ascii="Courier New" w:hAnsi="Courier New" w:cs="Courier New"/>
+        </w:rPr>
+        <w:t>. The proponents use the weighted mean to determine what is the average number of respondents that takes the survey for the proposed Record Management System.</w:t>
+      </w:r>
+    </w:p>
+    <w:p>
+      <w:pPr>
+        <w:pStyle w:val="NoSpacing"/>
+        <w:spacing w:line="480" w:lineRule="auto"/>
+        <w:rPr>
+          <w:rFonts w:ascii="Courier New" w:hAnsi="Courier New" w:cs="Courier New"/>
+          <w:sz w:val="24"/>
+          <w:szCs w:val="24"/>
+        </w:rPr>
+      </w:pPr>
+      <w:r>
+        <w:rPr>
+          <w:rFonts w:ascii="Courier New" w:hAnsi="Courier New" w:cs="Courier New"/>
+          <w:sz w:val="24"/>
+          <w:szCs w:val="24"/>
+        </w:rPr>
+        <w:tab/>
+      </w:r>
+      <w:r>
+        <w:rPr>
+          <w:rFonts w:ascii="Courier New" w:hAnsi="Courier New" w:cs="Courier New"/>
+          <w:sz w:val="24"/>
+          <w:szCs w:val="24"/>
+        </w:rPr>
+        <w:tab/>
+        <w:t xml:space="preserve">Formula </w:t>
+      </w:r>
+      <m:oMath>
+        <m:acc>
+          <m:accPr>
+            <m:chr m:val="̅"/>
+            <m:ctrlPr>
+              <w:rPr>
+                <w:rFonts w:ascii="Cambria Math" w:hAnsi="Cambria Math" w:cs="Courier New"/>
+                <w:i/>
+                <w:sz w:val="24"/>
+                <w:szCs w:val="24"/>
+              </w:rPr>
+            </m:ctrlPr>
+          </m:accPr>
+          <m:e>
+            <m:r>
+              <w:rPr>
+                <w:rFonts w:ascii="Cambria Math" w:hAnsi="Cambria Math" w:cs="Courier New"/>
+                <w:sz w:val="24"/>
+                <w:szCs w:val="24"/>
+              </w:rPr>
+              <m:t>x</m:t>
+            </m:r>
+          </m:e>
+        </m:acc>
+        <m:r>
+          <w:rPr>
+            <w:rFonts w:ascii="Cambria Math" w:hAnsi="Cambria Math" w:cs="Courier New"/>
+            <w:sz w:val="24"/>
+            <w:szCs w:val="24"/>
+          </w:rPr>
+          <m:t>=</m:t>
+        </m:r>
+        <m:f>
+          <m:fPr>
+            <m:ctrlPr>
+              <w:rPr>
+                <w:rFonts w:ascii="Cambria Math" w:hAnsi="Cambria Math" w:cs="Courier New"/>
+                <w:i/>
+                <w:sz w:val="24"/>
+                <w:szCs w:val="24"/>
+              </w:rPr>
+            </m:ctrlPr>
+          </m:fPr>
+          <m:num>
+            <m:nary>
+              <m:naryPr>
+                <m:chr m:val="∑"/>
+                <m:limLoc m:val="subSup"/>
+                <m:supHide m:val="1"/>
+                <m:ctrlPr>
+                  <w:rPr>
+                    <w:rFonts w:ascii="Cambria Math" w:hAnsi="Cambria Math" w:cs="Courier New"/>
+                    <w:i/>
+                    <w:sz w:val="24"/>
+                    <w:szCs w:val="24"/>
+                  </w:rPr>
+                </m:ctrlPr>
+              </m:naryPr>
+              <m:sub>
+                <m:r>
+                  <w:rPr>
+                    <w:rFonts w:ascii="Cambria Math" w:hAnsi="Cambria Math" w:cs="Courier New"/>
+                    <w:sz w:val="24"/>
+                    <w:szCs w:val="24"/>
+                  </w:rPr>
+                  <m:t>x</m:t>
+                </m:r>
+              </m:sub>
+              <m:sup/>
+              <m:e>
+                <m:r>
+                  <w:rPr>
+                    <w:rFonts w:ascii="Cambria Math" w:hAnsi="Cambria Math" w:cs="Courier New"/>
+                    <w:sz w:val="24"/>
+                    <w:szCs w:val="24"/>
+                  </w:rPr>
+                  <m:t>w</m:t>
+                </m:r>
+              </m:e>
+            </m:nary>
+          </m:num>
+          <m:den>
+            <m:r>
+              <w:rPr>
+                <w:rFonts w:ascii="Cambria Math" w:hAnsi="Cambria Math" w:cs="Courier New"/>
+                <w:sz w:val="24"/>
+                <w:szCs w:val="24"/>
+              </w:rPr>
+              <m:t>n</m:t>
+            </m:r>
+          </m:den>
+        </m:f>
+      </m:oMath>
+    </w:p>
+    <w:p>
+      <w:pPr>
+        <w:pStyle w:val="NoSpacing"/>
+        <w:spacing w:line="480" w:lineRule="auto"/>
+        <w:ind w:left="720"/>
+        <w:rPr>
+          <w:rFonts w:ascii="Courier New" w:eastAsiaTheme="minorEastAsia" w:hAnsi="Courier New" w:cs="Courier New"/>
+          <w:sz w:val="24"/>
+          <w:szCs w:val="24"/>
+        </w:rPr>
+      </w:pPr>
+      <w:r>
+        <w:rPr>
+          <w:rFonts w:ascii="Courier New" w:eastAsiaTheme="minorEastAsia" w:hAnsi="Courier New" w:cs="Courier New"/>
+          <w:sz w:val="24"/>
+          <w:szCs w:val="24"/>
+        </w:rPr>
+        <w:t>Where</w:t>
+      </w:r>
+      <w:r>
+        <w:rPr>
+          <w:rFonts w:ascii="Courier New" w:eastAsiaTheme="minorEastAsia" w:hAnsi="Courier New" w:cs="Courier New"/>
+          <w:sz w:val="24"/>
+          <w:szCs w:val="24"/>
+        </w:rPr>
+        <w:t>:</w:t>
+      </w:r>
+    </w:p>
+    <w:p>
+      <w:pPr>
+        <w:pStyle w:val="NoSpacing"/>
+        <w:spacing w:line="480" w:lineRule="auto"/>
+        <w:ind w:left="720"/>
+        <w:rPr>
+          <w:rFonts w:ascii="Courier New" w:eastAsiaTheme="minorEastAsia" w:hAnsi="Courier New" w:cs="Courier New"/>
+          <w:sz w:val="24"/>
+          <w:szCs w:val="24"/>
+        </w:rPr>
+      </w:pPr>
+      <m:oMath>
+        <m:acc>
+          <m:accPr>
+            <m:chr m:val="̅"/>
+            <m:ctrlPr>
+              <w:rPr>
+                <w:rFonts w:ascii="Cambria Math" w:eastAsiaTheme="minorEastAsia" w:hAnsi="Cambria Math" w:cs="Courier New"/>
+                <w:i/>
+                <w:sz w:val="24"/>
+                <w:szCs w:val="24"/>
+              </w:rPr>
+            </m:ctrlPr>
+          </m:accPr>
+          <m:e>
+            <m:r>
+              <w:rPr>
+                <w:rFonts w:ascii="Cambria Math" w:eastAsiaTheme="minorEastAsia" w:hAnsi="Cambria Math" w:cs="Courier New"/>
+                <w:sz w:val="24"/>
+                <w:szCs w:val="24"/>
+              </w:rPr>
+              <m:t xml:space="preserve">x </m:t>
+            </m:r>
+          </m:e>
+        </m:acc>
+      </m:oMath>
+      <w:r>
+        <w:rPr>
+          <w:rFonts w:ascii="Courier New" w:eastAsiaTheme="minorEastAsia" w:hAnsi="Courier New" w:cs="Courier New"/>
+          <w:sz w:val="24"/>
+          <w:szCs w:val="24"/>
+        </w:rPr>
+        <w:t xml:space="preserve"> = mean</w:t>
+      </w:r>
+    </w:p>
+    <w:p>
+      <w:pPr>
+        <w:pStyle w:val="NoSpacing"/>
+        <w:spacing w:line="480" w:lineRule="auto"/>
+        <w:ind w:left="720"/>
+        <w:rPr>
+          <w:rFonts w:ascii="Courier New" w:eastAsiaTheme="minorEastAsia" w:hAnsi="Courier New" w:cs="Courier New"/>
+          <w:sz w:val="24"/>
+          <w:szCs w:val="24"/>
+        </w:rPr>
+      </w:pPr>
+      <w:r>
+        <w:rPr>
+          <w:rFonts w:ascii="Courier New" w:eastAsiaTheme="minorEastAsia" w:hAnsi="Courier New" w:cs="Courier New"/>
+          <w:sz w:val="24"/>
+          <w:szCs w:val="24"/>
+        </w:rPr>
+        <w:t>x = number of respondents</w:t>
+      </w:r>
+    </w:p>
+    <w:p>
+      <w:pPr>
+        <w:pStyle w:val="NoSpacing"/>
+        <w:spacing w:line="480" w:lineRule="auto"/>
+        <w:ind w:left="720"/>
+        <w:rPr>
+          <w:rFonts w:ascii="Courier New" w:eastAsiaTheme="minorEastAsia" w:hAnsi="Courier New" w:cs="Courier New"/>
+          <w:sz w:val="24"/>
+          <w:szCs w:val="24"/>
+        </w:rPr>
+      </w:pPr>
+      <w:r>
+        <w:rPr>
+          <w:rFonts w:ascii="Courier New" w:eastAsiaTheme="minorEastAsia" w:hAnsi="Courier New" w:cs="Courier New"/>
+          <w:sz w:val="24"/>
+          <w:szCs w:val="24"/>
+        </w:rPr>
+        <w:t>w = weight</w:t>
+      </w:r>
+    </w:p>
+    <w:p>
+      <w:pPr>
+        <w:pStyle w:val="NoSpacing"/>
+        <w:spacing w:line="480" w:lineRule="auto"/>
+        <w:ind w:left="720"/>
+        <w:rPr>
+          <w:rFonts w:ascii="Courier New" w:eastAsiaTheme="minorEastAsia" w:hAnsi="Courier New" w:cs="Courier New"/>
+          <w:sz w:val="24"/>
+          <w:szCs w:val="24"/>
+        </w:rPr>
+      </w:pPr>
+      <w:r>
+        <w:rPr>
+          <w:rFonts w:ascii="Courier New" w:eastAsiaTheme="minorEastAsia" w:hAnsi="Courier New" w:cs="Courier New"/>
+          <w:sz w:val="24"/>
+          <w:szCs w:val="24"/>
+        </w:rPr>
+        <w:t>n = total number of respondents</w:t>
+      </w:r>
+    </w:p>
+    <w:p>
+      <w:pPr>
+        <w:pStyle w:val="NoSpacing"/>
+        <w:spacing w:line="480" w:lineRule="auto"/>
+        <w:rPr>
+          <w:rFonts w:ascii="Courier New" w:eastAsiaTheme="minorEastAsia" w:hAnsi="Courier New" w:cs="Courier New"/>
+          <w:sz w:val="24"/>
+          <w:szCs w:val="24"/>
+        </w:rPr>
+      </w:pPr>
+      <w:r>
+        <w:rPr>
+          <w:rFonts w:ascii="Courier New" w:eastAsiaTheme="minorEastAsia" w:hAnsi="Courier New" w:cs="Courier New"/>
+          <w:sz w:val="24"/>
+          <w:szCs w:val="24"/>
+        </w:rPr>
+        <w:t>Source: Amid, D.M. (2009) Fundamentals of STATISTICS</w:t>
+      </w:r>
+      <w:r>
+        <w:rPr>
+          <w:rFonts w:ascii="Courier New" w:hAnsi="Courier New" w:cs="Courier New"/>
+          <w:sz w:val="24"/>
+          <w:szCs w:val="24"/>
+        </w:rPr>
+        <w:tab/>
+      </w:r>
+    </w:p>
+    <w:p>
+      <w:pPr>
+        <w:spacing w:line="480" w:lineRule="auto"/>
+        <w:ind w:firstLine="720"/>
+        <w:jc w:val="both"/>
+        <w:rPr>
+          <w:rFonts w:ascii="Courier New" w:eastAsia="Courier New" w:hAnsi="Courier New" w:cs="Courier New"/>
+        </w:rPr>
+      </w:pPr>
     </w:p>
     <w:p>
       <w:pPr>
@@ -4288,6 +4422,7 @@
           <w:szCs w:val="24"/>
           <w:u w:val="single"/>
         </w:rPr>
+        <w:lastRenderedPageBreak/>
         <w:t>Likert Scale.</w:t>
       </w:r>
       <w:r>
@@ -4908,7 +5043,6 @@
         <w:rPr>
           <w:rFonts w:eastAsia="Courier New"/>
         </w:rPr>
-        <w:lastRenderedPageBreak/>
         <w:t>Tools for System Development</w:t>
       </w:r>
       <w:bookmarkEnd w:id="13"/>
@@ -4997,6 +5131,7 @@
           <w:bCs/>
           <w:u w:val="single"/>
         </w:rPr>
+        <w:lastRenderedPageBreak/>
         <w:t>Trello Board.</w:t>
       </w:r>
       <w:r>
@@ -5041,6 +5176,142 @@
       <w:r>
         <w:rPr>
           <w:rFonts w:ascii="Courier New" w:eastAsia="Courier New" w:hAnsi="Courier New" w:cs="Courier New"/>
+          <w:u w:val="single"/>
+        </w:rPr>
+        <w:t>GitHub</w:t>
+      </w:r>
+      <w:r>
+        <w:rPr>
+          <w:rFonts w:ascii="Courier New" w:eastAsia="Courier New" w:hAnsi="Courier New" w:cs="Courier New"/>
+          <w:u w:val="single"/>
+        </w:rPr>
+        <w:t xml:space="preserve"> Desktop.</w:t>
+      </w:r>
+      <w:r>
+        <w:rPr>
+          <w:rFonts w:ascii="Courier New" w:eastAsia="Courier New" w:hAnsi="Courier New" w:cs="Courier New"/>
+        </w:rPr>
+        <w:t xml:space="preserve"> </w:t>
+      </w:r>
+      <w:r>
+        <w:rPr>
+          <w:rFonts w:ascii="Courier New" w:eastAsia="Courier New" w:hAnsi="Courier New" w:cs="Courier New"/>
+        </w:rPr>
+        <w:t xml:space="preserve">GitHub Desktop </w:t>
+      </w:r>
+      <w:r>
+        <w:rPr>
+          <w:rFonts w:ascii="Courier New" w:eastAsia="Courier New" w:hAnsi="Courier New" w:cs="Courier New"/>
+        </w:rPr>
+        <w:t>is used</w:t>
+      </w:r>
+      <w:r>
+        <w:rPr>
+          <w:rFonts w:ascii="Courier New" w:eastAsia="Courier New" w:hAnsi="Courier New" w:cs="Courier New"/>
+        </w:rPr>
+        <w:t xml:space="preserve"> by groups or teams</w:t>
+      </w:r>
+      <w:r>
+        <w:rPr>
+          <w:rFonts w:ascii="Courier New" w:eastAsia="Courier New" w:hAnsi="Courier New" w:cs="Courier New"/>
+        </w:rPr>
+        <w:t xml:space="preserve"> to collaborate using best practices with Git and GitHub</w:t>
+      </w:r>
+      <w:r>
+        <w:rPr>
+          <w:rFonts w:ascii="Courier New" w:eastAsia="Courier New" w:hAnsi="Courier New" w:cs="Courier New"/>
+        </w:rPr>
+        <w:t>.</w:t>
+      </w:r>
+      <w:r>
+        <w:rPr>
+          <w:rFonts w:ascii="Courier New" w:eastAsia="Courier New" w:hAnsi="Courier New" w:cs="Courier New"/>
+        </w:rPr>
+        <w:t xml:space="preserve"> </w:t>
+      </w:r>
+      <w:r>
+        <w:rPr>
+          <w:rFonts w:ascii="Courier New" w:eastAsia="Courier New" w:hAnsi="Courier New" w:cs="Courier New"/>
+        </w:rPr>
+        <w:t>It</w:t>
+      </w:r>
+      <w:r>
+        <w:rPr>
+          <w:rFonts w:ascii="Courier New" w:eastAsia="Courier New" w:hAnsi="Courier New" w:cs="Courier New"/>
+        </w:rPr>
+        <w:t xml:space="preserve"> can be used</w:t>
+      </w:r>
+      <w:r>
+        <w:rPr>
+          <w:rFonts w:ascii="Courier New" w:eastAsia="Courier New" w:hAnsi="Courier New" w:cs="Courier New"/>
+        </w:rPr>
+        <w:t xml:space="preserve"> to complete most Git commands from </w:t>
+      </w:r>
+      <w:r>
+        <w:rPr>
+          <w:rFonts w:ascii="Courier New" w:eastAsia="Courier New" w:hAnsi="Courier New" w:cs="Courier New"/>
+        </w:rPr>
+        <w:t>the</w:t>
+      </w:r>
+      <w:r>
+        <w:rPr>
+          <w:rFonts w:ascii="Courier New" w:eastAsia="Courier New" w:hAnsi="Courier New" w:cs="Courier New"/>
+        </w:rPr>
+        <w:t xml:space="preserve"> desktop with visual confirmation of changes. </w:t>
+      </w:r>
+      <w:r>
+        <w:rPr>
+          <w:rFonts w:ascii="Courier New" w:eastAsia="Courier New" w:hAnsi="Courier New" w:cs="Courier New"/>
+        </w:rPr>
+        <w:t xml:space="preserve">Features </w:t>
+      </w:r>
+      <w:r>
+        <w:rPr>
+          <w:rFonts w:ascii="Courier New" w:eastAsia="Courier New" w:hAnsi="Courier New" w:cs="Courier New"/>
+        </w:rPr>
+        <w:t>are</w:t>
+      </w:r>
+      <w:r>
+        <w:rPr>
+          <w:rFonts w:ascii="Courier New" w:eastAsia="Courier New" w:hAnsi="Courier New" w:cs="Courier New"/>
+        </w:rPr>
+        <w:t xml:space="preserve"> push to, pull from, and clone remote repositories with GitHub Desktop, and use collaborative tools such as attributing commits and creating pull requests.</w:t>
+      </w:r>
+    </w:p>
+    <w:p>
+      <w:pPr>
+        <w:spacing w:line="480" w:lineRule="auto"/>
+        <w:ind w:firstLine="720"/>
+        <w:jc w:val="both"/>
+        <w:rPr>
+          <w:rFonts w:ascii="Courier New" w:eastAsia="Courier New" w:hAnsi="Courier New" w:cs="Courier New"/>
+        </w:rPr>
+      </w:pPr>
+      <w:r>
+        <w:rPr>
+          <w:rFonts w:ascii="Courier New" w:eastAsia="Courier New" w:hAnsi="Courier New" w:cs="Courier New"/>
+        </w:rPr>
+        <w:t>The proponents utilized this collaborative tool to make the documentation and development of the system more organized professionally.</w:t>
+      </w:r>
+      <w:r>
+        <w:rPr>
+          <w:rFonts w:ascii="Courier New" w:eastAsia="Courier New" w:hAnsi="Courier New" w:cs="Courier New"/>
+        </w:rPr>
+        <w:t xml:space="preserve"> The proponents used this tool to see the progress and changes of both the documentation and the system.</w:t>
+      </w:r>
+    </w:p>
+    <w:p>
+      <w:pPr>
+        <w:spacing w:line="480" w:lineRule="auto"/>
+        <w:ind w:firstLine="720"/>
+        <w:jc w:val="both"/>
+        <w:rPr>
+          <w:rFonts w:ascii="Courier New" w:eastAsia="Courier New" w:hAnsi="Courier New" w:cs="Courier New"/>
+        </w:rPr>
+      </w:pPr>
+      <w:r>
+        <w:rPr>
+          <w:rFonts w:ascii="Courier New" w:eastAsia="Courier New" w:hAnsi="Courier New" w:cs="Courier New"/>
           <w:bCs/>
           <w:u w:val="single"/>
         </w:rPr>
@@ -5067,21 +5338,7 @@
         <w:rPr>
           <w:rFonts w:ascii="Courier New" w:eastAsia="Courier New" w:hAnsi="Courier New" w:cs="Courier New"/>
         </w:rPr>
-        <w:t xml:space="preserve">The proponents will use this IDE to develop the proposed system, Tourism Monitoring System for </w:t>
-      </w:r>
-      <w:proofErr w:type="spellStart"/>
-      <w:r>
-        <w:rPr>
-          <w:rFonts w:ascii="Courier New" w:eastAsia="Courier New" w:hAnsi="Courier New" w:cs="Courier New"/>
-        </w:rPr>
-        <w:t>Bolinao</w:t>
-      </w:r>
-      <w:proofErr w:type="spellEnd"/>
-      <w:r>
-        <w:rPr>
-          <w:rFonts w:ascii="Courier New" w:eastAsia="Courier New" w:hAnsi="Courier New" w:cs="Courier New"/>
-        </w:rPr>
-        <w:t>. Additional Plugins have been incorporated in this IDE to help the proponents develop and debug the system efficiently.</w:t>
+        <w:t>The proponents will use this IDE to develop the proposed system, Tourism Monitoring System for Bolinao. Additional Plugins have been incorporated in this IDE to help the proponents develop and debug the system efficiently.</w:t>
       </w:r>
     </w:p>
     <w:p>
@@ -7948,21 +8205,7 @@
           <w:rFonts w:ascii="Courier New" w:hAnsi="Courier New" w:cs="Courier New"/>
         </w:rPr>
         <w:lastRenderedPageBreak/>
-        <w:t xml:space="preserve">The proponents will determine the setup is suitable, and personnel from the Tourism Office of the LGU of </w:t>
-      </w:r>
-      <w:proofErr w:type="spellStart"/>
-      <w:r>
-        <w:rPr>
-          <w:rFonts w:ascii="Courier New" w:hAnsi="Courier New" w:cs="Courier New"/>
-        </w:rPr>
-        <w:t>Bolinao</w:t>
-      </w:r>
-      <w:proofErr w:type="spellEnd"/>
-      <w:r>
-        <w:rPr>
-          <w:rFonts w:ascii="Courier New" w:hAnsi="Courier New" w:cs="Courier New"/>
-        </w:rPr>
-        <w:t xml:space="preserve"> will be trained on the new system.</w:t>
+        <w:t>The proponents will determine the setup is suitable, and personnel from the Tourism Office of the LGU of Bolinao will be trained on the new system.</w:t>
       </w:r>
     </w:p>
     <w:p>
@@ -8834,7 +9077,7 @@
         </mc:Choice>
         <mc:Fallback>
           <w:pict>
-            <v:line w14:anchorId="3C120787" id="Straight Connector 21" o:spid="_x0000_s1026" style="position:absolute;z-index:-251660288;visibility:visible;mso-wrap-style:square;mso-width-percent:0;mso-wrap-distance-left:9pt;mso-wrap-distance-top:0;mso-wrap-distance-right:9pt;mso-wrap-distance-bottom:0;mso-position-horizontal:absolute;mso-position-horizontal-relative:text;mso-position-vertical:absolute;mso-position-vertical-relative:text;mso-width-percent:0;mso-width-relative:margin" from="-.1pt,-13.5pt" to="431.9pt,-13.5pt" o:gfxdata="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" strokecolor="#0070c0" strokeweight="2.5pt"/>
+            <v:line w14:anchorId="3415372F" id="Straight Connector 21" o:spid="_x0000_s1026" style="position:absolute;z-index:-251660288;visibility:visible;mso-wrap-style:square;mso-width-percent:0;mso-wrap-distance-left:9pt;mso-wrap-distance-top:0;mso-wrap-distance-right:9pt;mso-wrap-distance-bottom:0;mso-position-horizontal:absolute;mso-position-horizontal-relative:text;mso-position-vertical:absolute;mso-position-vertical-relative:text;mso-width-percent:0;mso-width-relative:margin" from="-.1pt,-13.5pt" to="431.9pt,-13.5pt" o:gfxdata="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" strokecolor="#0070c0" strokeweight="2.5pt"/>
           </w:pict>
         </mc:Fallback>
       </mc:AlternateContent>
@@ -10703,7 +10946,6 @@
   <w:style w:type="character" w:default="1" w:styleId="DefaultParagraphFont">
     <w:name w:val="Default Paragraph Font"/>
     <w:uiPriority w:val="1"/>
-    <w:semiHidden/>
     <w:unhideWhenUsed/>
   </w:style>
   <w:style w:type="table" w:default="1" w:styleId="TableNormal">
@@ -11200,25 +11442,6 @@
 </file>
 
 <file path=customXml/item1.xml><?xml version="1.0" encoding="utf-8"?>
-<?mso-contentType ?>
-<FormTemplates xmlns="http://schemas.microsoft.com/sharepoint/v3/contenttype/forms">
-  <Display>DocumentLibraryForm</Display>
-  <Edit>DocumentLibraryForm</Edit>
-  <New>DocumentLibraryForm</New>
-</FormTemplates>
-</file>
-
-<file path=customXml/item2.xml><?xml version="1.0" encoding="utf-8"?>
-<p:properties xmlns:p="http://schemas.microsoft.com/office/2006/metadata/properties" xmlns:xsi="http://www.w3.org/2001/XMLSchema-instance" xmlns:pc="http://schemas.microsoft.com/office/infopath/2007/PartnerControls">
-  <documentManagement/>
-</p:properties>
-</file>
-
-<file path=customXml/item3.xml><?xml version="1.0" encoding="utf-8"?>
-<b:Sources xmlns:b="http://schemas.openxmlformats.org/officeDocument/2006/bibliography" xmlns="http://schemas.openxmlformats.org/officeDocument/2006/bibliography" SelectedStyle="\APASixthEditionOfficeOnline.xsl" StyleName="APA" Version="6"/>
-</file>
-
-<file path=customXml/item4.xml><?xml version="1.0" encoding="utf-8"?>
 <ct:contentTypeSchema xmlns:ct="http://schemas.microsoft.com/office/2006/metadata/contentType" xmlns:ma="http://schemas.microsoft.com/office/2006/metadata/properties/metaAttributes" ct:_="" ma:_="" ma:contentTypeName="Document" ma:contentTypeID="0x0101006BA1403BFED5484EA9D14D57BB2DD255" ma:contentTypeVersion="2" ma:contentTypeDescription="Create a new document." ma:contentTypeScope="" ma:versionID="8a7d6d80c1976122bb4a562fcbce12d6">
   <xsd:schema xmlns:xsd="http://www.w3.org/2001/XMLSchema" xmlns:xs="http://www.w3.org/2001/XMLSchema" xmlns:p="http://schemas.microsoft.com/office/2006/metadata/properties" xmlns:ns2="61792294-e9aa-44fc-805f-d7c4481b8a15" targetNamespace="http://schemas.microsoft.com/office/2006/metadata/properties" ma:root="true" ma:fieldsID="4eb964c37cdc45ada13697d7a5f8ddc2" ns2:_="">
     <xsd:import namespace="61792294-e9aa-44fc-805f-d7c4481b8a15"/>
@@ -11350,32 +11573,26 @@
 </ct:contentTypeSchema>
 </file>
 
-<file path=customXml/itemProps1.xml><?xml version="1.0" encoding="utf-8"?>
-<ds:datastoreItem xmlns:ds="http://schemas.openxmlformats.org/officeDocument/2006/customXml" ds:itemID="{B9690D38-5B87-4640-85D7-66A7D7CE858B}">
-  <ds:schemaRefs>
-    <ds:schemaRef ds:uri="http://schemas.microsoft.com/sharepoint/v3/contenttype/forms"/>
-  </ds:schemaRefs>
-</ds:datastoreItem>
+<file path=customXml/item2.xml><?xml version="1.0" encoding="utf-8"?>
+<b:Sources xmlns:b="http://schemas.openxmlformats.org/officeDocument/2006/bibliography" xmlns="http://schemas.openxmlformats.org/officeDocument/2006/bibliography" SelectedStyle="\APASixthEditionOfficeOnline.xsl" StyleName="APA" Version="6"/>
 </file>
 
-<file path=customXml/itemProps2.xml><?xml version="1.0" encoding="utf-8"?>
-<ds:datastoreItem xmlns:ds="http://schemas.openxmlformats.org/officeDocument/2006/customXml" ds:itemID="{53A516FF-23D6-4C24-96B1-DAFF96BFD4F4}">
-  <ds:schemaRefs>
-    <ds:schemaRef ds:uri="http://schemas.microsoft.com/office/2006/metadata/properties"/>
-    <ds:schemaRef ds:uri="http://schemas.microsoft.com/office/infopath/2007/PartnerControls"/>
-  </ds:schemaRefs>
-</ds:datastoreItem>
+<file path=customXml/item3.xml><?xml version="1.0" encoding="utf-8"?>
+<p:properties xmlns:p="http://schemas.microsoft.com/office/2006/metadata/properties" xmlns:xsi="http://www.w3.org/2001/XMLSchema-instance" xmlns:pc="http://schemas.microsoft.com/office/infopath/2007/PartnerControls">
+  <documentManagement/>
+</p:properties>
 </file>
 
-<file path=customXml/itemProps3.xml><?xml version="1.0" encoding="utf-8"?>
-<ds:datastoreItem xmlns:ds="http://schemas.openxmlformats.org/officeDocument/2006/customXml" ds:itemID="{A4F45C48-D502-4DAC-9656-02ECAA86500A}">
-  <ds:schemaRefs>
-    <ds:schemaRef ds:uri="http://schemas.openxmlformats.org/officeDocument/2006/bibliography"/>
-  </ds:schemaRefs>
-</ds:datastoreItem>
+<file path=customXml/item4.xml><?xml version="1.0" encoding="utf-8"?>
+<?mso-contentType ?>
+<FormTemplates xmlns="http://schemas.microsoft.com/sharepoint/v3/contenttype/forms">
+  <Display>DocumentLibraryForm</Display>
+  <Edit>DocumentLibraryForm</Edit>
+  <New>DocumentLibraryForm</New>
+</FormTemplates>
 </file>
 
-<file path=customXml/itemProps4.xml><?xml version="1.0" encoding="utf-8"?>
+<file path=customXml/itemProps1.xml><?xml version="1.0" encoding="utf-8"?>
 <ds:datastoreItem xmlns:ds="http://schemas.openxmlformats.org/officeDocument/2006/customXml" ds:itemID="{D95BC042-7C8F-43BA-8112-6083D56C2AFF}">
   <ds:schemaRefs>
     <ds:schemaRef ds:uri="http://schemas.microsoft.com/office/2006/metadata/contentType"/>
@@ -11391,4 +11608,29 @@
     <ds:schemaRef ds:uri="http://schemas.microsoft.com/internal/obd"/>
   </ds:schemaRefs>
 </ds:datastoreItem>
+</file>
+
+<file path=customXml/itemProps2.xml><?xml version="1.0" encoding="utf-8"?>
+<ds:datastoreItem xmlns:ds="http://schemas.openxmlformats.org/officeDocument/2006/customXml" ds:itemID="{A4F45C48-D502-4DAC-9656-02ECAA86500A}">
+  <ds:schemaRefs>
+    <ds:schemaRef ds:uri="http://schemas.openxmlformats.org/officeDocument/2006/bibliography"/>
+  </ds:schemaRefs>
+</ds:datastoreItem>
+</file>
+
+<file path=customXml/itemProps3.xml><?xml version="1.0" encoding="utf-8"?>
+<ds:datastoreItem xmlns:ds="http://schemas.openxmlformats.org/officeDocument/2006/customXml" ds:itemID="{53A516FF-23D6-4C24-96B1-DAFF96BFD4F4}">
+  <ds:schemaRefs>
+    <ds:schemaRef ds:uri="http://schemas.microsoft.com/office/2006/metadata/properties"/>
+    <ds:schemaRef ds:uri="http://schemas.microsoft.com/office/infopath/2007/PartnerControls"/>
+  </ds:schemaRefs>
+</ds:datastoreItem>
+</file>
+
+<file path=customXml/itemProps4.xml><?xml version="1.0" encoding="utf-8"?>
+<ds:datastoreItem xmlns:ds="http://schemas.openxmlformats.org/officeDocument/2006/customXml" ds:itemID="{B9690D38-5B87-4640-85D7-66A7D7CE858B}">
+  <ds:schemaRefs>
+    <ds:schemaRef ds:uri="http://schemas.microsoft.com/sharepoint/v3/contenttype/forms"/>
+  </ds:schemaRefs>
+</ds:datastoreItem>
 </file>
--- a/Chapter 3.docx
+++ b/Chapter 3.docx
@@ -87,7 +87,7 @@
           </mc:Choice>
           <mc:Fallback>
             <w:pict>
-              <v:rect w14:anchorId="6370B87A" id="Rectangle 9" o:spid="_x0000_s1026" style="position:absolute;margin-left:337.35pt;margin-top:-24pt;width:100.8pt;height:8.7pt;z-index:-252168704;visibility:visible;mso-wrap-style:square;mso-width-percent:0;mso-wrap-distance-left:9pt;mso-wrap-distance-top:0;mso-wrap-distance-right:9pt;mso-wrap-distance-bottom:0;mso-position-horizontal:absolute;mso-position-horizontal-relative:text;mso-position-vertical:absolute;mso-position-vertical-relative:text;mso-width-percent:0;mso-width-relative:margin;v-text-anchor:middle" o:gfxdata="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" fillcolor="white [3212]" strokecolor="white [3212]" strokeweight="2pt"/>
+              <v:rect w14:anchorId="7A38CD8C" id="Rectangle 9" o:spid="_x0000_s1026" style="position:absolute;margin-left:337.35pt;margin-top:-24pt;width:100.8pt;height:8.7pt;z-index:-252168704;visibility:visible;mso-wrap-style:square;mso-width-percent:0;mso-wrap-distance-left:9pt;mso-wrap-distance-top:0;mso-wrap-distance-right:9pt;mso-wrap-distance-bottom:0;mso-position-horizontal:absolute;mso-position-horizontal-relative:text;mso-position-vertical:absolute;mso-position-vertical-relative:text;mso-width-percent:0;mso-width-relative:margin;v-text-anchor:middle" o:gfxdata="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" fillcolor="white [3212]" strokecolor="white [3212]" strokeweight="2pt"/>
             </w:pict>
           </mc:Fallback>
         </mc:AlternateContent>
@@ -1817,14 +1817,62 @@
           <w:rFonts w:ascii="Courier New" w:eastAsia="Courier New" w:hAnsi="Courier New" w:cs="Courier New"/>
         </w:rPr>
         <w:lastRenderedPageBreak/>
-        <w:t xml:space="preserve">By understanding the previous processes and activities of Bolinao Tourism, identifying the requirements and core data would help in development of the proposed system. Incorporation of tools required for data gathering, data analysis, and system development will also be done by the proponents especially the Trello Board collaborative tool to make sure that the proponents would be consistent in the </w:t>
+        <w:t xml:space="preserve">By understanding the previous processes and activities of Bolinao Tourism, identifying the requirements and core data would help in development of the proposed system. Incorporation of tools required for data gathering, data analysis, and system development </w:t>
+      </w:r>
+      <w:r>
+        <w:rPr>
+          <w:rFonts w:ascii="Courier New" w:eastAsia="Courier New" w:hAnsi="Courier New" w:cs="Courier New"/>
+        </w:rPr>
+        <w:t>is</w:t>
+      </w:r>
+      <w:r>
+        <w:rPr>
+          <w:rFonts w:ascii="Courier New" w:eastAsia="Courier New" w:hAnsi="Courier New" w:cs="Courier New"/>
+        </w:rPr>
+        <w:t xml:space="preserve"> done by the proponents especially the Trello Board collaborative tool to make sure that the proponents would be consistent in the system </w:t>
       </w:r>
       <w:r>
         <w:rPr>
           <w:rFonts w:ascii="Courier New" w:eastAsia="Courier New" w:hAnsi="Courier New" w:cs="Courier New"/>
         </w:rPr>
         <w:lastRenderedPageBreak/>
-        <w:t>system proposed. The proponents would then distinguish the programming language and frameworks that would be useful for meeting the objectives of the study. The final course of the proponents would lead to testing of the system process and create reviews for errors and bug-fixes.</w:t>
+        <w:t>proposed. The proponents distinguish</w:t>
+      </w:r>
+      <w:r>
+        <w:rPr>
+          <w:rFonts w:ascii="Courier New" w:eastAsia="Courier New" w:hAnsi="Courier New" w:cs="Courier New"/>
+        </w:rPr>
+        <w:t>ed</w:t>
+      </w:r>
+      <w:r>
+        <w:rPr>
+          <w:rFonts w:ascii="Courier New" w:eastAsia="Courier New" w:hAnsi="Courier New" w:cs="Courier New"/>
+        </w:rPr>
+        <w:t xml:space="preserve"> the programming language and frameworks that </w:t>
+      </w:r>
+      <w:r>
+        <w:rPr>
+          <w:rFonts w:ascii="Courier New" w:eastAsia="Courier New" w:hAnsi="Courier New" w:cs="Courier New"/>
+        </w:rPr>
+        <w:t>is</w:t>
+      </w:r>
+      <w:r>
+        <w:rPr>
+          <w:rFonts w:ascii="Courier New" w:eastAsia="Courier New" w:hAnsi="Courier New" w:cs="Courier New"/>
+        </w:rPr>
+        <w:t xml:space="preserve"> useful for meeting the objectives of the study. The final course of the proponents </w:t>
+      </w:r>
+      <w:r>
+        <w:rPr>
+          <w:rFonts w:ascii="Courier New" w:eastAsia="Courier New" w:hAnsi="Courier New" w:cs="Courier New"/>
+        </w:rPr>
+        <w:t>leads</w:t>
+      </w:r>
+      <w:r>
+        <w:rPr>
+          <w:rFonts w:ascii="Courier New" w:eastAsia="Courier New" w:hAnsi="Courier New" w:cs="Courier New"/>
+        </w:rPr>
+        <w:t xml:space="preserve"> to testing of the system process and create reviews for errors and bug-fixes.</w:t>
       </w:r>
     </w:p>
     <w:p>
@@ -1857,7 +1905,19 @@
         <w:rPr>
           <w:rFonts w:ascii="Courier New" w:eastAsia="Courier New" w:hAnsi="Courier New" w:cs="Courier New"/>
         </w:rPr>
-        <w:t>Scrum is the recommended software methodology that the proponents will be using for this study. Scrum is an Agile Development methodology that uses iterative and incremental processes to develop software. Scrum is an Agile framework that is designed to deliver value to the customer throughout the project's development. It is adaptable, fast, flexible, and effective. Scrum's main goal is to meet the needs of the customer by creating an environment of open communication, shared responsibility, and continuous improvement. The development process begins with a general idea of what needs to be built, followed by the creation of a list of characteristics ordered by priority (product backlog) that the product owner desires.</w:t>
+        <w:t xml:space="preserve">Scrum is the recommended software methodology that the proponents </w:t>
+      </w:r>
+      <w:r>
+        <w:rPr>
+          <w:rFonts w:ascii="Courier New" w:eastAsia="Courier New" w:hAnsi="Courier New" w:cs="Courier New"/>
+        </w:rPr>
+        <w:t>has chosen</w:t>
+      </w:r>
+      <w:r>
+        <w:rPr>
+          <w:rFonts w:ascii="Courier New" w:eastAsia="Courier New" w:hAnsi="Courier New" w:cs="Courier New"/>
+        </w:rPr>
+        <w:t xml:space="preserve"> for this study. Scrum is an Agile Development methodology that uses iterative and incremental processes to develop software. Scrum is an Agile framework that is designed to deliver value to the customer throughout the project's development. It is adaptable, fast, flexible, and effective. Scrum's main goal is to meet the needs of the customer by creating an environment of open communication, shared responsibility, and continuous improvement. The development process begins with a general idea of what needs to be built, followed by the creation of a list of characteristics ordered by priority (product backlog) that the product owner desires.</w:t>
       </w:r>
     </w:p>
     <w:p>
@@ -2393,7 +2453,21 @@
           <w:rFonts w:ascii="Courier New" w:eastAsia="Courier New" w:hAnsi="Courier New" w:cs="Courier New"/>
           <w:bCs/>
         </w:rPr>
-        <w:t xml:space="preserve">The proponents will follow the practice of 3-5-3 structure of the Scrum Methodology which is: 3 roles, 5 phases, and 3 artifacts. </w:t>
+        <w:t>The proponents follow</w:t>
+      </w:r>
+      <w:r>
+        <w:rPr>
+          <w:rFonts w:ascii="Courier New" w:eastAsia="Courier New" w:hAnsi="Courier New" w:cs="Courier New"/>
+          <w:bCs/>
+        </w:rPr>
+        <w:t>ed</w:t>
+      </w:r>
+      <w:r>
+        <w:rPr>
+          <w:rFonts w:ascii="Courier New" w:eastAsia="Courier New" w:hAnsi="Courier New" w:cs="Courier New"/>
+          <w:bCs/>
+        </w:rPr>
+        <w:t xml:space="preserve"> the practice of 3-5-3 structure of the Scrum Methodology which is: 3 roles, 5 phases, and 3 artifacts. </w:t>
       </w:r>
     </w:p>
     <w:p>
@@ -2473,7 +2547,35 @@
           <w:rFonts w:ascii="Courier New" w:eastAsia="Courier New" w:hAnsi="Courier New" w:cs="Courier New"/>
           <w:bCs/>
         </w:rPr>
-        <w:t xml:space="preserve">The proponents will discuss the responsibility of this core role in scrum and vote who will be the first Scrum </w:t>
+        <w:t>The proponents discuss</w:t>
+      </w:r>
+      <w:r>
+        <w:rPr>
+          <w:rFonts w:ascii="Courier New" w:eastAsia="Courier New" w:hAnsi="Courier New" w:cs="Courier New"/>
+          <w:bCs/>
+        </w:rPr>
+        <w:t>ed</w:t>
+      </w:r>
+      <w:r>
+        <w:rPr>
+          <w:rFonts w:ascii="Courier New" w:eastAsia="Courier New" w:hAnsi="Courier New" w:cs="Courier New"/>
+          <w:bCs/>
+        </w:rPr>
+        <w:t xml:space="preserve"> the responsibility of this core role in scrum and vote</w:t>
+      </w:r>
+      <w:r>
+        <w:rPr>
+          <w:rFonts w:ascii="Courier New" w:eastAsia="Courier New" w:hAnsi="Courier New" w:cs="Courier New"/>
+          <w:bCs/>
+        </w:rPr>
+        <w:t>d</w:t>
+      </w:r>
+      <w:r>
+        <w:rPr>
+          <w:rFonts w:ascii="Courier New" w:eastAsia="Courier New" w:hAnsi="Courier New" w:cs="Courier New"/>
+          <w:bCs/>
+        </w:rPr>
+        <w:t xml:space="preserve"> who will be the first Scrum </w:t>
       </w:r>
       <w:r>
         <w:rPr>
@@ -2481,7 +2583,21 @@
           <w:bCs/>
         </w:rPr>
         <w:lastRenderedPageBreak/>
-        <w:t>Master. In the middle of the phases, rotation schedule for Scrum Master role will be implemented.</w:t>
+        <w:t xml:space="preserve">Master. In the middle of the phases, rotation schedule for Scrum Master role </w:t>
+      </w:r>
+      <w:r>
+        <w:rPr>
+          <w:rFonts w:ascii="Courier New" w:eastAsia="Courier New" w:hAnsi="Courier New" w:cs="Courier New"/>
+          <w:bCs/>
+        </w:rPr>
+        <w:t>was</w:t>
+      </w:r>
+      <w:r>
+        <w:rPr>
+          <w:rFonts w:ascii="Courier New" w:eastAsia="Courier New" w:hAnsi="Courier New" w:cs="Courier New"/>
+          <w:bCs/>
+        </w:rPr>
+        <w:t xml:space="preserve"> implemented.</w:t>
       </w:r>
     </w:p>
     <w:p>
@@ -2525,7 +2641,35 @@
           <w:rFonts w:ascii="Courier New" w:eastAsia="Courier New" w:hAnsi="Courier New" w:cs="Courier New"/>
           <w:bCs/>
         </w:rPr>
-        <w:t>The proponents will assign the voice of the stakeholders which will probably be a representative of Tourism Office of Bolinao. Having assigned, the proponents then will discuss their role in the following phases of the development of the system.</w:t>
+        <w:t>The proponents assign</w:t>
+      </w:r>
+      <w:r>
+        <w:rPr>
+          <w:rFonts w:ascii="Courier New" w:eastAsia="Courier New" w:hAnsi="Courier New" w:cs="Courier New"/>
+          <w:bCs/>
+        </w:rPr>
+        <w:t>ed</w:t>
+      </w:r>
+      <w:r>
+        <w:rPr>
+          <w:rFonts w:ascii="Courier New" w:eastAsia="Courier New" w:hAnsi="Courier New" w:cs="Courier New"/>
+          <w:bCs/>
+        </w:rPr>
+        <w:t xml:space="preserve"> the voice of the stakeholders </w:t>
+      </w:r>
+      <w:r>
+        <w:rPr>
+          <w:rFonts w:ascii="Courier New" w:eastAsia="Courier New" w:hAnsi="Courier New" w:cs="Courier New"/>
+          <w:bCs/>
+        </w:rPr>
+        <w:t>is</w:t>
+      </w:r>
+      <w:r>
+        <w:rPr>
+          <w:rFonts w:ascii="Courier New" w:eastAsia="Courier New" w:hAnsi="Courier New" w:cs="Courier New"/>
+          <w:bCs/>
+        </w:rPr>
+        <w:t xml:space="preserve"> a representative of Tourism Office of Bolinao. Having assigned, the proponents then will discuss their role in the following phases of the development of the system.</w:t>
       </w:r>
     </w:p>
     <w:p>
@@ -2569,7 +2713,35 @@
           <w:rFonts w:ascii="Courier New" w:eastAsia="Courier New" w:hAnsi="Courier New" w:cs="Courier New"/>
           <w:bCs/>
         </w:rPr>
-        <w:t>The proponents will be the core scrum team of the project which will self-administer tasks to each other and further remind responsibilities assigned, perform scrum meetings, and communicate with the team actively.</w:t>
+        <w:t xml:space="preserve">The proponents </w:t>
+      </w:r>
+      <w:r>
+        <w:rPr>
+          <w:rFonts w:ascii="Courier New" w:eastAsia="Courier New" w:hAnsi="Courier New" w:cs="Courier New"/>
+          <w:bCs/>
+        </w:rPr>
+        <w:t>is</w:t>
+      </w:r>
+      <w:r>
+        <w:rPr>
+          <w:rFonts w:ascii="Courier New" w:eastAsia="Courier New" w:hAnsi="Courier New" w:cs="Courier New"/>
+          <w:bCs/>
+        </w:rPr>
+        <w:t xml:space="preserve"> the core scrum team of the project which </w:t>
+      </w:r>
+      <w:r>
+        <w:rPr>
+          <w:rFonts w:ascii="Courier New" w:eastAsia="Courier New" w:hAnsi="Courier New" w:cs="Courier New"/>
+          <w:bCs/>
+        </w:rPr>
+        <w:t>had</w:t>
+      </w:r>
+      <w:r>
+        <w:rPr>
+          <w:rFonts w:ascii="Courier New" w:eastAsia="Courier New" w:hAnsi="Courier New" w:cs="Courier New"/>
+          <w:bCs/>
+        </w:rPr>
+        <w:t xml:space="preserve"> self-administer tasks to each other and further remind responsibilities assigned, perform scrum meetings, and communicate with the team actively.</w:t>
       </w:r>
     </w:p>
     <w:p>
@@ -2637,7 +2809,154 @@
         </w:rPr>
         <w:lastRenderedPageBreak/>
         <w:tab/>
-        <w:t>In this phase, core roles will be assigned in accordance with the methodology. In addition, the proponents will use the gathered information and tools for data analysis to produce the product backlog which is the required knowledge, tools, and functionalities of the proposed system. This event will result for the creation of sprint backlog. Trello Board will be used by the proponents to make sure the phases will be followed consistently.</w:t>
+        <w:t xml:space="preserve">In this phase, core roles </w:t>
+      </w:r>
+      <w:r>
+        <w:rPr>
+          <w:rFonts w:ascii="Courier New" w:eastAsia="Courier New" w:hAnsi="Courier New" w:cs="Courier New"/>
+          <w:bCs/>
+        </w:rPr>
+        <w:t>were</w:t>
+      </w:r>
+      <w:r>
+        <w:rPr>
+          <w:rFonts w:ascii="Courier New" w:eastAsia="Courier New" w:hAnsi="Courier New" w:cs="Courier New"/>
+          <w:bCs/>
+        </w:rPr>
+        <w:t xml:space="preserve"> assigned in accordance with the methodology. In addition, </w:t>
+      </w:r>
+      <w:r>
+        <w:rPr>
+          <w:rFonts w:ascii="Courier New" w:eastAsia="Courier New" w:hAnsi="Courier New" w:cs="Courier New"/>
+          <w:bCs/>
+        </w:rPr>
+        <w:t xml:space="preserve">a proper workplan and a Gantt chart was created in this phase to identify the tasks and schedules that the proponents need. </w:t>
+      </w:r>
+      <w:r>
+        <w:rPr>
+          <w:rFonts w:ascii="Courier New" w:eastAsia="Courier New" w:hAnsi="Courier New" w:cs="Courier New"/>
+          <w:bCs/>
+        </w:rPr>
+        <w:t>The</w:t>
+      </w:r>
+      <w:r>
+        <w:rPr>
+          <w:rFonts w:ascii="Courier New" w:eastAsia="Courier New" w:hAnsi="Courier New" w:cs="Courier New"/>
+          <w:bCs/>
+        </w:rPr>
+        <w:t xml:space="preserve"> proponents use</w:t>
+      </w:r>
+      <w:r>
+        <w:rPr>
+          <w:rFonts w:ascii="Courier New" w:eastAsia="Courier New" w:hAnsi="Courier New" w:cs="Courier New"/>
+          <w:bCs/>
+        </w:rPr>
+        <w:t>d</w:t>
+      </w:r>
+      <w:r>
+        <w:rPr>
+          <w:rFonts w:ascii="Courier New" w:eastAsia="Courier New" w:hAnsi="Courier New" w:cs="Courier New"/>
+          <w:bCs/>
+        </w:rPr>
+        <w:t xml:space="preserve"> the gathered information</w:t>
+      </w:r>
+      <w:r>
+        <w:rPr>
+          <w:rFonts w:ascii="Courier New" w:eastAsia="Courier New" w:hAnsi="Courier New" w:cs="Courier New"/>
+          <w:bCs/>
+        </w:rPr>
+        <w:t xml:space="preserve"> based on the interview in the Bolinao Tourism Office</w:t>
+      </w:r>
+      <w:r>
+        <w:rPr>
+          <w:rFonts w:ascii="Courier New" w:eastAsia="Courier New" w:hAnsi="Courier New" w:cs="Courier New"/>
+          <w:bCs/>
+        </w:rPr>
+        <w:t xml:space="preserve"> to produce the product backlog which is the required knowledge, tools, and functionalities of the proposed system. </w:t>
+      </w:r>
+      <w:r>
+        <w:rPr>
+          <w:rFonts w:ascii="Courier New" w:eastAsia="Courier New" w:hAnsi="Courier New" w:cs="Courier New"/>
+          <w:bCs/>
+        </w:rPr>
+        <w:t>The following event</w:t>
+      </w:r>
+      <w:r>
+        <w:rPr>
+          <w:rFonts w:ascii="Courier New" w:eastAsia="Courier New" w:hAnsi="Courier New" w:cs="Courier New"/>
+          <w:bCs/>
+        </w:rPr>
+        <w:t xml:space="preserve"> result for the creation of sprint backlog. Trello Board </w:t>
+      </w:r>
+      <w:r>
+        <w:rPr>
+          <w:rFonts w:ascii="Courier New" w:eastAsia="Courier New" w:hAnsi="Courier New" w:cs="Courier New"/>
+          <w:bCs/>
+        </w:rPr>
+        <w:t>was</w:t>
+      </w:r>
+      <w:r>
+        <w:rPr>
+          <w:rFonts w:ascii="Courier New" w:eastAsia="Courier New" w:hAnsi="Courier New" w:cs="Courier New"/>
+          <w:bCs/>
+        </w:rPr>
+        <w:t xml:space="preserve"> used by the proponents to make sure the phases </w:t>
+      </w:r>
+      <w:r>
+        <w:rPr>
+          <w:rFonts w:ascii="Courier New" w:eastAsia="Courier New" w:hAnsi="Courier New" w:cs="Courier New"/>
+          <w:bCs/>
+        </w:rPr>
+        <w:t>were</w:t>
+      </w:r>
+      <w:r>
+        <w:rPr>
+          <w:rFonts w:ascii="Courier New" w:eastAsia="Courier New" w:hAnsi="Courier New" w:cs="Courier New"/>
+          <w:bCs/>
+        </w:rPr>
+        <w:t xml:space="preserve"> be</w:t>
+      </w:r>
+      <w:r>
+        <w:rPr>
+          <w:rFonts w:ascii="Courier New" w:eastAsia="Courier New" w:hAnsi="Courier New" w:cs="Courier New"/>
+          <w:bCs/>
+        </w:rPr>
+        <w:t>ing</w:t>
+      </w:r>
+      <w:r>
+        <w:rPr>
+          <w:rFonts w:ascii="Courier New" w:eastAsia="Courier New" w:hAnsi="Courier New" w:cs="Courier New"/>
+          <w:bCs/>
+        </w:rPr>
+        <w:t xml:space="preserve"> followed consistently.</w:t>
+      </w:r>
+      <w:r>
+        <w:rPr>
+          <w:rFonts w:ascii="Courier New" w:eastAsia="Courier New" w:hAnsi="Courier New" w:cs="Courier New"/>
+          <w:bCs/>
+        </w:rPr>
+        <w:t xml:space="preserve"> The proponents also incorporated GitHub </w:t>
+      </w:r>
+      <w:r>
+        <w:rPr>
+          <w:rFonts w:ascii="Courier New" w:eastAsia="Courier New" w:hAnsi="Courier New" w:cs="Courier New"/>
+          <w:bCs/>
+        </w:rPr>
+        <w:t xml:space="preserve">to generate a </w:t>
+      </w:r>
+      <w:r>
+        <w:rPr>
+          <w:rFonts w:ascii="Courier New" w:eastAsia="Courier New" w:hAnsi="Courier New" w:cs="Courier New"/>
+          <w:bCs/>
+        </w:rPr>
+        <w:t>consistent backlog of every sprints</w:t>
+      </w:r>
+      <w:r>
+        <w:rPr>
+          <w:rFonts w:ascii="Courier New" w:eastAsia="Courier New" w:hAnsi="Courier New" w:cs="Courier New"/>
+          <w:bCs/>
+        </w:rPr>
+        <w:t>.</w:t>
       </w:r>
     </w:p>
     <w:p>
@@ -2698,7 +3017,7 @@
           <w:lang w:val="en-PH"/>
         </w:rPr>
         <w:tab/>
-        <w:t xml:space="preserve">The proponents will create sprints based on the optimal sprint duration which is 2 - 4 weeks per sprint. Iterative prototypes will be designed and incorporated by the proponents to further support user stories embedded in the planned sprints. Multiple sprints will then be combined when needed by the proponents. In addition, the proponents will create iterative flowcharts and use case diagrams that will be included in user stories to further emphasize the goals of each functionality in the system proposed. </w:t>
+        <w:t>The proponents create</w:t>
       </w:r>
       <w:r>
         <w:rPr>
@@ -2706,8 +3025,128 @@
           <w:bCs/>
           <w:lang w:val="en-PH"/>
         </w:rPr>
+        <w:t>d</w:t>
+      </w:r>
+      <w:r>
+        <w:rPr>
+          <w:rFonts w:ascii="Courier New" w:eastAsia="Courier New" w:hAnsi="Courier New" w:cs="Courier New"/>
+          <w:bCs/>
+          <w:lang w:val="en-PH"/>
+        </w:rPr>
+        <w:t xml:space="preserve"> sprints based on the optimal sprint duration which is 2 - 4 weeks per sprint.</w:t>
+      </w:r>
+      <w:r>
+        <w:rPr>
+          <w:rFonts w:ascii="Courier New" w:eastAsia="Courier New" w:hAnsi="Courier New" w:cs="Courier New"/>
+          <w:bCs/>
+          <w:lang w:val="en-PH"/>
+        </w:rPr>
+        <w:t xml:space="preserve"> </w:t>
+      </w:r>
+      <w:r>
+        <w:rPr>
+          <w:rFonts w:ascii="Courier New" w:eastAsia="Courier New" w:hAnsi="Courier New" w:cs="Courier New"/>
+          <w:bCs/>
+          <w:lang w:val="en-PH"/>
+        </w:rPr>
+        <w:t>These sprints</w:t>
+      </w:r>
+      <w:r>
+        <w:rPr>
+          <w:rFonts w:ascii="Courier New" w:eastAsia="Courier New" w:hAnsi="Courier New" w:cs="Courier New"/>
+          <w:bCs/>
+          <w:lang w:val="en-PH"/>
+        </w:rPr>
+        <w:t xml:space="preserve"> were simulated by the proponents using GitHub and by making sure that the core members have the right repositories for the system.</w:t>
+      </w:r>
+      <w:r>
+        <w:rPr>
+          <w:rFonts w:ascii="Courier New" w:eastAsia="Courier New" w:hAnsi="Courier New" w:cs="Courier New"/>
+          <w:bCs/>
+          <w:lang w:val="en-PH"/>
+        </w:rPr>
+        <w:t xml:space="preserve"> Iterative prototypes </w:t>
+      </w:r>
+      <w:r>
+        <w:rPr>
+          <w:rFonts w:ascii="Courier New" w:eastAsia="Courier New" w:hAnsi="Courier New" w:cs="Courier New"/>
+          <w:bCs/>
+          <w:lang w:val="en-PH"/>
+        </w:rPr>
+        <w:t>were</w:t>
+      </w:r>
+      <w:r>
+        <w:rPr>
+          <w:rFonts w:ascii="Courier New" w:eastAsia="Courier New" w:hAnsi="Courier New" w:cs="Courier New"/>
+          <w:bCs/>
+          <w:lang w:val="en-PH"/>
+        </w:rPr>
+        <w:t xml:space="preserve"> </w:t>
+      </w:r>
+      <w:r>
+        <w:rPr>
+          <w:rFonts w:ascii="Courier New" w:eastAsia="Courier New" w:hAnsi="Courier New" w:cs="Courier New"/>
+          <w:bCs/>
+          <w:lang w:val="en-PH"/>
+        </w:rPr>
+        <w:t xml:space="preserve">designed and incorporated by the proponents to further </w:t>
+      </w:r>
+      <w:r>
+        <w:rPr>
+          <w:rFonts w:ascii="Courier New" w:eastAsia="Courier New" w:hAnsi="Courier New" w:cs="Courier New"/>
+          <w:bCs/>
+          <w:lang w:val="en-PH"/>
+        </w:rPr>
         <w:lastRenderedPageBreak/>
-        <w:t>Iterations will be made by the proponents in the following sprints created based on the sprint backlogs.</w:t>
+        <w:t xml:space="preserve">support user stories embedded in the planned sprints. Multiple sprints </w:t>
+      </w:r>
+      <w:r>
+        <w:rPr>
+          <w:rFonts w:ascii="Courier New" w:eastAsia="Courier New" w:hAnsi="Courier New" w:cs="Courier New"/>
+          <w:bCs/>
+          <w:lang w:val="en-PH"/>
+        </w:rPr>
+        <w:t>were</w:t>
+      </w:r>
+      <w:r>
+        <w:rPr>
+          <w:rFonts w:ascii="Courier New" w:eastAsia="Courier New" w:hAnsi="Courier New" w:cs="Courier New"/>
+          <w:bCs/>
+          <w:lang w:val="en-PH"/>
+        </w:rPr>
+        <w:t xml:space="preserve"> combined when needed by the proponents. In addition, the proponents create</w:t>
+      </w:r>
+      <w:r>
+        <w:rPr>
+          <w:rFonts w:ascii="Courier New" w:eastAsia="Courier New" w:hAnsi="Courier New" w:cs="Courier New"/>
+          <w:bCs/>
+          <w:lang w:val="en-PH"/>
+        </w:rPr>
+        <w:t>d</w:t>
+      </w:r>
+      <w:r>
+        <w:rPr>
+          <w:rFonts w:ascii="Courier New" w:eastAsia="Courier New" w:hAnsi="Courier New" w:cs="Courier New"/>
+          <w:bCs/>
+          <w:lang w:val="en-PH"/>
+        </w:rPr>
+        <w:t xml:space="preserve"> iterative flowcharts and use case diagrams that will be included in user stories to further emphasize the goals of each functionality in the system proposed. Iterations </w:t>
+      </w:r>
+      <w:r>
+        <w:rPr>
+          <w:rFonts w:ascii="Courier New" w:eastAsia="Courier New" w:hAnsi="Courier New" w:cs="Courier New"/>
+          <w:bCs/>
+          <w:lang w:val="en-PH"/>
+        </w:rPr>
+        <w:t>were</w:t>
+      </w:r>
+      <w:r>
+        <w:rPr>
+          <w:rFonts w:ascii="Courier New" w:eastAsia="Courier New" w:hAnsi="Courier New" w:cs="Courier New"/>
+          <w:bCs/>
+          <w:lang w:val="en-PH"/>
+        </w:rPr>
+        <w:t xml:space="preserve"> made by the proponents in the following sprints created based on the sprint backlogs.</w:t>
       </w:r>
     </w:p>
     <w:p>
@@ -2757,7 +3196,43 @@
           <w:rFonts w:ascii="Courier New" w:eastAsia="Courier New" w:hAnsi="Courier New" w:cs="Courier New"/>
           <w:bCs/>
         </w:rPr>
-        <w:t>The proponents push the sprints that was planned in the previous phase where backlogs are also updated whenever is possible. Scrum meeting is done by the proponents together with the stakeholders to provide updates and address concerns to the development of the system and features.</w:t>
+        <w:t>The proponents push</w:t>
+      </w:r>
+      <w:r>
+        <w:rPr>
+          <w:rFonts w:ascii="Courier New" w:eastAsia="Courier New" w:hAnsi="Courier New" w:cs="Courier New"/>
+          <w:bCs/>
+        </w:rPr>
+        <w:t>ed</w:t>
+      </w:r>
+      <w:r>
+        <w:rPr>
+          <w:rFonts w:ascii="Courier New" w:eastAsia="Courier New" w:hAnsi="Courier New" w:cs="Courier New"/>
+          <w:bCs/>
+        </w:rPr>
+        <w:t xml:space="preserve"> the sprints that was planned in the previous phase where backlogs are also updated whenever is possible.</w:t>
+      </w:r>
+      <w:r>
+        <w:rPr>
+          <w:rFonts w:ascii="Courier New" w:eastAsia="Courier New" w:hAnsi="Courier New" w:cs="Courier New"/>
+          <w:bCs/>
+        </w:rPr>
+        <w:t xml:space="preserve"> These steps were simulated by using Trello for the sprints and stories. Pulling of backlogs was made from Trello while pushing of the created sprints were done through GitHub by the proponents.</w:t>
+      </w:r>
+      <w:r>
+        <w:rPr>
+          <w:rFonts w:ascii="Courier New" w:eastAsia="Courier New" w:hAnsi="Courier New" w:cs="Courier New"/>
+          <w:bCs/>
+        </w:rPr>
+        <w:t xml:space="preserve"> Scrum meeting is done by the proponents together with the stakeholders to provide </w:t>
+      </w:r>
+      <w:r>
+        <w:rPr>
+          <w:rFonts w:ascii="Courier New" w:eastAsia="Courier New" w:hAnsi="Courier New" w:cs="Courier New"/>
+          <w:bCs/>
+        </w:rPr>
+        <w:lastRenderedPageBreak/>
+        <w:t>updates and address concerns to the development of the system and features.</w:t>
       </w:r>
     </w:p>
     <w:p>
@@ -2815,7 +3290,6 @@
           <w:rFonts w:ascii="Courier New" w:eastAsia="Courier New" w:hAnsi="Courier New" w:cs="Courier New"/>
           <w:b/>
         </w:rPr>
-        <w:lastRenderedPageBreak/>
         <w:tab/>
       </w:r>
       <w:r>
@@ -2823,21 +3297,35 @@
           <w:rFonts w:ascii="Courier New" w:eastAsia="Courier New" w:hAnsi="Courier New" w:cs="Courier New"/>
           <w:bCs/>
         </w:rPr>
-        <w:t xml:space="preserve">During this phase, the proponents will continuously employ scrum meetings to gather feedbacks and discuss the current updates </w:t>
-      </w:r>
-      <w:r>
-        <w:rPr>
-          <w:rFonts w:ascii="Courier New" w:eastAsia="Courier New" w:hAnsi="Courier New" w:cs="Courier New"/>
-          <w:bCs/>
-        </w:rPr>
-        <w:tab/>
-      </w:r>
-      <w:r>
-        <w:rPr>
-          <w:rFonts w:ascii="Courier New" w:eastAsia="Courier New" w:hAnsi="Courier New" w:cs="Courier New"/>
-          <w:bCs/>
-        </w:rPr>
-        <w:t xml:space="preserve">of the developed system. The proponents will have UI adjustments, bug-fixes, sprint backlog creation, and iterations in this phase based on the feedbacks gathered in the meeting. </w:t>
+        <w:t>During this phase, the proponents continuously employ</w:t>
+      </w:r>
+      <w:r>
+        <w:rPr>
+          <w:rFonts w:ascii="Courier New" w:eastAsia="Courier New" w:hAnsi="Courier New" w:cs="Courier New"/>
+          <w:bCs/>
+        </w:rPr>
+        <w:t>ed</w:t>
+      </w:r>
+      <w:r>
+        <w:rPr>
+          <w:rFonts w:ascii="Courier New" w:eastAsia="Courier New" w:hAnsi="Courier New" w:cs="Courier New"/>
+          <w:bCs/>
+        </w:rPr>
+        <w:t xml:space="preserve"> scrum meetings to gather feedbacks and discuss the current updates of the developed system. The proponents </w:t>
+      </w:r>
+      <w:r>
+        <w:rPr>
+          <w:rFonts w:ascii="Courier New" w:eastAsia="Courier New" w:hAnsi="Courier New" w:cs="Courier New"/>
+          <w:bCs/>
+        </w:rPr>
+        <w:t>made</w:t>
+      </w:r>
+      <w:r>
+        <w:rPr>
+          <w:rFonts w:ascii="Courier New" w:eastAsia="Courier New" w:hAnsi="Courier New" w:cs="Courier New"/>
+          <w:bCs/>
+        </w:rPr>
+        <w:t xml:space="preserve"> UI adjustments, bug-fixes, sprint backlog creation, and iterations in this phase based on the feedbacks gathered in the meeting. </w:t>
       </w:r>
     </w:p>
     <w:p>
@@ -2887,14 +3375,36 @@
           <w:bCs/>
         </w:rPr>
         <w:tab/>
-        <w:t xml:space="preserve">During this phase the proponents will complete the necessary reviews, iteration, and testing for the system. </w:t>
+        <w:t>During this phase the proponents complete</w:t>
+      </w:r>
+      <w:r>
+        <w:rPr>
+          <w:rFonts w:ascii="Courier New" w:eastAsia="Courier New" w:hAnsi="Courier New" w:cs="Courier New"/>
+          <w:bCs/>
+        </w:rPr>
+        <w:t>d</w:t>
+      </w:r>
+      <w:r>
+        <w:rPr>
+          <w:rFonts w:ascii="Courier New" w:eastAsia="Courier New" w:hAnsi="Courier New" w:cs="Courier New"/>
+          <w:bCs/>
+        </w:rPr>
+        <w:t xml:space="preserve"> the necessary reviews, iteration, and testing for the system. </w:t>
       </w:r>
       <w:r>
         <w:rPr>
           <w:rFonts w:ascii="Courier New" w:hAnsi="Courier New" w:cs="Courier New"/>
           <w:color w:val="000000" w:themeColor="text1"/>
         </w:rPr>
-        <w:t>The proponents would then demonstrate how to use the system and present it to the stakeholders. The respondents will be asked for a feedback and evaluations on the testing that will take place.</w:t>
+        <w:t xml:space="preserve">The proponents would then demonstrate how to use the system and present it to the stakeholders. The respondents will </w:t>
+      </w:r>
+      <w:r>
+        <w:rPr>
+          <w:rFonts w:ascii="Courier New" w:hAnsi="Courier New" w:cs="Courier New"/>
+          <w:color w:val="000000" w:themeColor="text1"/>
+        </w:rPr>
+        <w:lastRenderedPageBreak/>
+        <w:t>ask for a feedback and evaluations on the testing that will take place.</w:t>
       </w:r>
     </w:p>
     <w:p>
@@ -2955,8 +3465,42 @@
           <w:rFonts w:ascii="Courier New" w:eastAsia="Courier New" w:hAnsi="Courier New" w:cs="Courier New"/>
           <w:bCs/>
         </w:rPr>
-        <w:lastRenderedPageBreak/>
-        <w:t>The proponents will gather the backlogs from the assigned product owner to be able to identify the system functions that requires prior focus.</w:t>
+        <w:t>The proponents gather</w:t>
+      </w:r>
+      <w:r>
+        <w:rPr>
+          <w:rFonts w:ascii="Courier New" w:eastAsia="Courier New" w:hAnsi="Courier New" w:cs="Courier New"/>
+          <w:bCs/>
+        </w:rPr>
+        <w:t>ed</w:t>
+      </w:r>
+      <w:r>
+        <w:rPr>
+          <w:rFonts w:ascii="Courier New" w:eastAsia="Courier New" w:hAnsi="Courier New" w:cs="Courier New"/>
+          <w:bCs/>
+        </w:rPr>
+        <w:t xml:space="preserve"> the backlogs from the assigned product owner</w:t>
+      </w:r>
+      <w:r>
+        <w:rPr>
+          <w:rFonts w:ascii="Courier New" w:eastAsia="Courier New" w:hAnsi="Courier New" w:cs="Courier New"/>
+          <w:bCs/>
+        </w:rPr>
+        <w:t xml:space="preserve"> through interviews and email</w:t>
+      </w:r>
+      <w:r>
+        <w:rPr>
+          <w:rFonts w:ascii="Courier New" w:eastAsia="Courier New" w:hAnsi="Courier New" w:cs="Courier New"/>
+          <w:bCs/>
+        </w:rPr>
+        <w:t xml:space="preserve"> to be able to identify the system functions that requires prior focus.</w:t>
+      </w:r>
+      <w:r>
+        <w:rPr>
+          <w:rFonts w:ascii="Courier New" w:eastAsia="Courier New" w:hAnsi="Courier New" w:cs="Courier New"/>
+          <w:bCs/>
+        </w:rPr>
+        <w:t xml:space="preserve"> Additionally, the backlog also made through the functions observed in the current website of Bolinao Tourism.</w:t>
       </w:r>
     </w:p>
     <w:p>
@@ -3006,7 +3550,35 @@
           <w:bCs/>
         </w:rPr>
         <w:tab/>
-        <w:t xml:space="preserve">The proponents will employ Trello Board collaborative tool to create the sprint backlogs during the sprint by creating Workspace and Boards. </w:t>
+        <w:t xml:space="preserve">The proponents </w:t>
+      </w:r>
+      <w:r>
+        <w:rPr>
+          <w:rFonts w:ascii="Courier New" w:eastAsia="Courier New" w:hAnsi="Courier New" w:cs="Courier New"/>
+          <w:bCs/>
+        </w:rPr>
+        <w:t>used</w:t>
+      </w:r>
+      <w:r>
+        <w:rPr>
+          <w:rFonts w:ascii="Courier New" w:eastAsia="Courier New" w:hAnsi="Courier New" w:cs="Courier New"/>
+          <w:bCs/>
+        </w:rPr>
+        <w:t xml:space="preserve"> Trello Board collaborative tool to create the sprint backlogs during the sprint by creating Workspace and Boards. </w:t>
+      </w:r>
+      <w:r>
+        <w:rPr>
+          <w:rFonts w:ascii="Courier New" w:eastAsia="Courier New" w:hAnsi="Courier New" w:cs="Courier New"/>
+          <w:bCs/>
+        </w:rPr>
+        <w:t xml:space="preserve"> Additionally, </w:t>
+      </w:r>
+      <w:r>
+        <w:rPr>
+          <w:rFonts w:ascii="Courier New" w:eastAsia="Courier New" w:hAnsi="Courier New" w:cs="Courier New"/>
+          <w:bCs/>
+        </w:rPr>
+        <w:t>these backlogs are simulated in a separate repository in GitHub for transparency.</w:t>
       </w:r>
     </w:p>
     <w:p>
@@ -3038,7 +3610,15 @@
           <w:rFonts w:ascii="Courier New" w:eastAsia="Courier New" w:hAnsi="Courier New" w:cs="Courier New"/>
           <w:bCs/>
         </w:rPr>
-        <w:t xml:space="preserve"> The increment is the sum of all tasks, use cases, user stories, product backlogs, and any other element developed during the sprint and made available to the end-users.</w:t>
+        <w:t xml:space="preserve"> The increment is the sum of all tasks, use cases, user stories, product backlogs, and any other </w:t>
+      </w:r>
+      <w:r>
+        <w:rPr>
+          <w:rFonts w:ascii="Courier New" w:eastAsia="Courier New" w:hAnsi="Courier New" w:cs="Courier New"/>
+          <w:bCs/>
+        </w:rPr>
+        <w:lastRenderedPageBreak/>
+        <w:t>element developed during the sprint and made available to the end-users.</w:t>
       </w:r>
     </w:p>
     <w:p>
@@ -3056,7 +3636,28 @@
           <w:bCs/>
         </w:rPr>
         <w:tab/>
-        <w:t>The proponents continue to sum all epics, user stories, product backlogs, etc. in the form of cards to form the increments in the created Workspace in Trello Board.</w:t>
+        <w:t>The proponents continue to sum all epics, user stories, product backlogs, etc. in the form of cards to form the increments in the created Workspace in Trello Board</w:t>
+      </w:r>
+      <w:r>
+        <w:rPr>
+          <w:rFonts w:ascii="Courier New" w:eastAsia="Courier New" w:hAnsi="Courier New" w:cs="Courier New"/>
+          <w:bCs/>
+        </w:rPr>
+        <w:t xml:space="preserve">, </w:t>
+      </w:r>
+      <w:r>
+        <w:rPr>
+          <w:rFonts w:ascii="Courier New" w:eastAsia="Courier New" w:hAnsi="Courier New" w:cs="Courier New"/>
+          <w:bCs/>
+        </w:rPr>
+        <w:t>after these cards are finished, commits are being pushed in the repositories to update the latest sprints</w:t>
+      </w:r>
+      <w:r>
+        <w:rPr>
+          <w:rFonts w:ascii="Courier New" w:eastAsia="Courier New" w:hAnsi="Courier New" w:cs="Courier New"/>
+          <w:bCs/>
+        </w:rPr>
+        <w:t>.</w:t>
       </w:r>
     </w:p>
     <w:p>
@@ -3092,15 +3693,21 @@
           <w:rFonts w:ascii="Courier New" w:hAnsi="Courier New" w:cs="Courier New"/>
           <w:shd w:val="clear" w:color="auto" w:fill="FFFFFF" w:themeFill="background1"/>
         </w:rPr>
-        <w:t xml:space="preserve">The proponents obtained information from a representative of the Bolinao Tourism Office. The respondents was the primary data source for the study. The proponents will use interviews and observations to acquire key data and information to identify and assess flaws with </w:t>
+        <w:t xml:space="preserve">The proponents obtained information from a representative of the Bolinao Tourism Office. The respondents </w:t>
       </w:r>
       <w:r>
         <w:rPr>
           <w:rFonts w:ascii="Courier New" w:hAnsi="Courier New" w:cs="Courier New"/>
           <w:shd w:val="clear" w:color="auto" w:fill="FFFFFF" w:themeFill="background1"/>
         </w:rPr>
-        <w:lastRenderedPageBreak/>
-        <w:t>the current system, as well as to determine what system needs and features will be included in the proposed system.</w:t>
+        <w:t>were</w:t>
+      </w:r>
+      <w:r>
+        <w:rPr>
+          <w:rFonts w:ascii="Courier New" w:hAnsi="Courier New" w:cs="Courier New"/>
+          <w:shd w:val="clear" w:color="auto" w:fill="FFFFFF" w:themeFill="background1"/>
+        </w:rPr>
+        <w:t xml:space="preserve"> the primary data source for the study. The proponents will use interviews and observations to acquire key data and information to identify and assess flaws with the current system, as well as to determine what system needs and features will be included in the proposed system.</w:t>
       </w:r>
     </w:p>
     <w:p>
@@ -3119,7 +3726,21 @@
           <w:shd w:val="clear" w:color="auto" w:fill="FFFFFF" w:themeFill="background1"/>
         </w:rPr>
         <w:tab/>
-        <w:t xml:space="preserve">Subjective Sampling method will be used for identifying the required respondents that would contribute to the finalization of the study. </w:t>
+        <w:t xml:space="preserve">Subjective Sampling method </w:t>
+      </w:r>
+      <w:r>
+        <w:rPr>
+          <w:rFonts w:ascii="Courier New" w:hAnsi="Courier New" w:cs="Courier New"/>
+          <w:shd w:val="clear" w:color="auto" w:fill="FFFFFF" w:themeFill="background1"/>
+        </w:rPr>
+        <w:t>was</w:t>
+      </w:r>
+      <w:r>
+        <w:rPr>
+          <w:rFonts w:ascii="Courier New" w:hAnsi="Courier New" w:cs="Courier New"/>
+          <w:shd w:val="clear" w:color="auto" w:fill="FFFFFF" w:themeFill="background1"/>
+        </w:rPr>
+        <w:t xml:space="preserve"> used for identifying the required respondents that would contribute to the finalization of the study. </w:t>
       </w:r>
     </w:p>
     <w:p>
@@ -3151,7 +3772,15 @@
           <w:rFonts w:ascii="Courier New" w:hAnsi="Courier New" w:cs="Courier New"/>
           <w:shd w:val="clear" w:color="auto" w:fill="FFFFFF" w:themeFill="background1"/>
         </w:rPr>
-        <w:t>The subjectively chosen respondents will aid the proponents in validating the system for user acceptability.</w:t>
+        <w:t xml:space="preserve">The subjectively chosen </w:t>
+      </w:r>
+      <w:r>
+        <w:rPr>
+          <w:rFonts w:ascii="Courier New" w:hAnsi="Courier New" w:cs="Courier New"/>
+          <w:shd w:val="clear" w:color="auto" w:fill="FFFFFF" w:themeFill="background1"/>
+        </w:rPr>
+        <w:lastRenderedPageBreak/>
+        <w:t>respondents will aid the proponents in validating the system for user acceptability.</w:t>
       </w:r>
     </w:p>
     <w:p>
@@ -3604,9 +4233,38 @@
         <w:rPr>
           <w:rFonts w:ascii="Courier New" w:eastAsia="Courier New" w:hAnsi="Courier New" w:cs="Courier New"/>
         </w:rPr>
-        <w:lastRenderedPageBreak/>
         <w:tab/>
-        <w:t>The proponents will subjectively choose 3 faculty members of the IT Department of PSU Alaminos City Campus that is good in judgement based on transparency, and experience in system testing. The proponents will also have 2 respondents in the Tourism Office of Bolinao which is: (a)a representative of higher position; and (b) a representative officer of normal position.</w:t>
+        <w:t xml:space="preserve">The proponents subjectively chose 3 faculty members of the IT Department of PSU Alaminos City Campus that is good in judgement based on transparency, and experience in system testing. The proponents also have 2 respondents in the Tourism Office of Bolinao which is: (a)a representative of </w:t>
+      </w:r>
+      <w:r>
+        <w:rPr>
+          <w:rFonts w:ascii="Courier New" w:eastAsia="Courier New" w:hAnsi="Courier New" w:cs="Courier New"/>
+        </w:rPr>
+        <w:t>normal</w:t>
+      </w:r>
+      <w:r>
+        <w:rPr>
+          <w:rFonts w:ascii="Courier New" w:eastAsia="Courier New" w:hAnsi="Courier New" w:cs="Courier New"/>
+        </w:rPr>
+        <w:t xml:space="preserve"> position; and (b) a representative </w:t>
+      </w:r>
+      <w:r>
+        <w:rPr>
+          <w:rFonts w:ascii="Courier New" w:eastAsia="Courier New" w:hAnsi="Courier New" w:cs="Courier New"/>
+        </w:rPr>
+        <w:t>IT</w:t>
+      </w:r>
+      <w:r>
+        <w:rPr>
+          <w:rFonts w:ascii="Courier New" w:eastAsia="Courier New" w:hAnsi="Courier New" w:cs="Courier New"/>
+        </w:rPr>
+        <w:t xml:space="preserve"> </w:t>
+      </w:r>
+      <w:r>
+        <w:rPr>
+          <w:rFonts w:ascii="Courier New" w:eastAsia="Courier New" w:hAnsi="Courier New" w:cs="Courier New"/>
+        </w:rPr>
+        <w:t>officer.</w:t>
       </w:r>
     </w:p>
     <w:p>
@@ -3622,7 +4280,19 @@
         <w:rPr>
           <w:rFonts w:ascii="Courier New" w:eastAsia="Courier New" w:hAnsi="Courier New" w:cs="Courier New"/>
         </w:rPr>
-        <w:t>The proponents will also use a variety of reference materials in the development of the proposed system, including online research and publications, journals, articles from the internet, reading related literature, and other related studies from the internet.</w:t>
+        <w:t>The proponents also use</w:t>
+      </w:r>
+      <w:r>
+        <w:rPr>
+          <w:rFonts w:ascii="Courier New" w:eastAsia="Courier New" w:hAnsi="Courier New" w:cs="Courier New"/>
+        </w:rPr>
+        <w:t>d</w:t>
+      </w:r>
+      <w:r>
+        <w:rPr>
+          <w:rFonts w:ascii="Courier New" w:eastAsia="Courier New" w:hAnsi="Courier New" w:cs="Courier New"/>
+        </w:rPr>
+        <w:t xml:space="preserve"> a variety of reference materials in the development of the proposed system, including online research and publications, journals, articles from the internet, reading related literature, and other related studies from the internet.</w:t>
       </w:r>
     </w:p>
     <w:p>
@@ -3638,6 +4308,7 @@
         <w:rPr>
           <w:rFonts w:eastAsia="Courier New"/>
         </w:rPr>
+        <w:lastRenderedPageBreak/>
         <w:t>Data Instrumentation</w:t>
       </w:r>
       <w:bookmarkEnd w:id="10"/>
@@ -3695,14 +4366,43 @@
         <w:rPr>
           <w:rFonts w:ascii="Courier New" w:eastAsia="Courier New" w:hAnsi="Courier New" w:cs="Courier New"/>
         </w:rPr>
-        <w:t xml:space="preserve">The proponents will prepare an interview with the representative of the Tourism Office of Bolinao. The </w:t>
-      </w:r>
-      <w:r>
-        <w:rPr>
-          <w:rFonts w:ascii="Courier New" w:eastAsia="Courier New" w:hAnsi="Courier New" w:cs="Courier New"/>
-        </w:rPr>
-        <w:lastRenderedPageBreak/>
-        <w:t>information gathered will serve as the foundation for the development of the system.</w:t>
+        <w:t>The proponents prepare</w:t>
+      </w:r>
+      <w:r>
+        <w:rPr>
+          <w:rFonts w:ascii="Courier New" w:eastAsia="Courier New" w:hAnsi="Courier New" w:cs="Courier New"/>
+        </w:rPr>
+        <w:t>d</w:t>
+      </w:r>
+      <w:r>
+        <w:rPr>
+          <w:rFonts w:ascii="Courier New" w:eastAsia="Courier New" w:hAnsi="Courier New" w:cs="Courier New"/>
+        </w:rPr>
+        <w:t xml:space="preserve"> an interview with </w:t>
+      </w:r>
+      <w:r>
+        <w:rPr>
+          <w:rFonts w:ascii="Courier New" w:eastAsia="Courier New" w:hAnsi="Courier New" w:cs="Courier New"/>
+        </w:rPr>
+        <w:t>a</w:t>
+      </w:r>
+      <w:r>
+        <w:rPr>
+          <w:rFonts w:ascii="Courier New" w:eastAsia="Courier New" w:hAnsi="Courier New" w:cs="Courier New"/>
+        </w:rPr>
+        <w:t xml:space="preserve"> representative of the Tourism Office of Bolinao. The information gathered will serve as the foundation for the</w:t>
+      </w:r>
+      <w:r>
+        <w:rPr>
+          <w:rFonts w:ascii="Courier New" w:eastAsia="Courier New" w:hAnsi="Courier New" w:cs="Courier New"/>
+        </w:rPr>
+        <w:t xml:space="preserve"> product backlogs and</w:t>
+      </w:r>
+      <w:r>
+        <w:rPr>
+          <w:rFonts w:ascii="Courier New" w:eastAsia="Courier New" w:hAnsi="Courier New" w:cs="Courier New"/>
+        </w:rPr>
+        <w:t xml:space="preserve"> development of the system.</w:t>
       </w:r>
     </w:p>
     <w:p>
@@ -3749,7 +4449,19 @@
         <w:rPr>
           <w:rFonts w:ascii="Courier New" w:eastAsia="Courier New" w:hAnsi="Courier New" w:cs="Courier New"/>
         </w:rPr>
-        <w:t>The proponents will gather data and information related to the study by visiting different related articles and by searching for any studies that can help develop the system.</w:t>
+        <w:t>The proponents gather</w:t>
+      </w:r>
+      <w:r>
+        <w:rPr>
+          <w:rFonts w:ascii="Courier New" w:eastAsia="Courier New" w:hAnsi="Courier New" w:cs="Courier New"/>
+        </w:rPr>
+        <w:t>ed</w:t>
+      </w:r>
+      <w:r>
+        <w:rPr>
+          <w:rFonts w:ascii="Courier New" w:eastAsia="Courier New" w:hAnsi="Courier New" w:cs="Courier New"/>
+        </w:rPr>
+        <w:t xml:space="preserve"> data and information related to the study by visiting different related articles and by searching for any studies that can help develop the system.</w:t>
       </w:r>
     </w:p>
     <w:p>
@@ -3795,6 +4507,7 @@
         <w:rPr>
           <w:rFonts w:ascii="Courier New" w:eastAsia="Courier New" w:hAnsi="Courier New" w:cs="Courier New"/>
         </w:rPr>
+        <w:lastRenderedPageBreak/>
         <w:t xml:space="preserve"> </w:t>
       </w:r>
       <w:r>
@@ -3802,7 +4515,19 @@
           <w:rFonts w:ascii="Courier New" w:eastAsia="Courier New" w:hAnsi="Courier New" w:cs="Courier New"/>
         </w:rPr>
         <w:tab/>
-        <w:t xml:space="preserve">The proponents will prepare an interview guide that will be used in an interview with a representative at the Tourism Office of Bolinao. </w:t>
+        <w:t>The proponents prepare</w:t>
+      </w:r>
+      <w:r>
+        <w:rPr>
+          <w:rFonts w:ascii="Courier New" w:eastAsia="Courier New" w:hAnsi="Courier New" w:cs="Courier New"/>
+        </w:rPr>
+        <w:t>d</w:t>
+      </w:r>
+      <w:r>
+        <w:rPr>
+          <w:rFonts w:ascii="Courier New" w:eastAsia="Courier New" w:hAnsi="Courier New" w:cs="Courier New"/>
+        </w:rPr>
+        <w:t xml:space="preserve"> an interview guide that will be used in an interview with a representative at the Tourism Office of Bolinao. </w:t>
       </w:r>
     </w:p>
     <w:p>
@@ -3871,7 +4596,19 @@
           <w:rFonts w:ascii="Courier New" w:eastAsia="Courier New" w:hAnsi="Courier New" w:cs="Courier New"/>
         </w:rPr>
         <w:tab/>
-        <w:t>The proponents will prepare a set of survey questions that will be used in a sample of people. The data gathered by the proponents will be used to add and/or remove features in the system that is needed.</w:t>
+        <w:t>The proponents prepare</w:t>
+      </w:r>
+      <w:r>
+        <w:rPr>
+          <w:rFonts w:ascii="Courier New" w:eastAsia="Courier New" w:hAnsi="Courier New" w:cs="Courier New"/>
+        </w:rPr>
+        <w:t>d</w:t>
+      </w:r>
+      <w:r>
+        <w:rPr>
+          <w:rFonts w:ascii="Courier New" w:eastAsia="Courier New" w:hAnsi="Courier New" w:cs="Courier New"/>
+        </w:rPr>
+        <w:t xml:space="preserve"> a set of survey questions that will be used in a sample of people. The data gathered by the proponents will be used to add and/or remove features in the system that is needed.</w:t>
       </w:r>
     </w:p>
     <w:p>
@@ -3889,7 +4626,6 @@
           <w:bCs/>
           <w:u w:val="single"/>
         </w:rPr>
-        <w:lastRenderedPageBreak/>
         <w:t>Document Review.</w:t>
       </w:r>
       <w:r>
@@ -3925,7 +4661,31 @@
           <w:rFonts w:ascii="Courier New" w:eastAsia="Courier New" w:hAnsi="Courier New" w:cs="Courier New"/>
         </w:rPr>
         <w:tab/>
-        <w:t>The proponents will carefully review related documents that are related to the system. It will be in the form of studies and theses from the previous year’s found at the library of Pangasinan State University - Alaminos City Campus. This will give the proponents the potent data needed in the development of the study - its features.</w:t>
+        <w:t>The proponents carefully review</w:t>
+      </w:r>
+      <w:r>
+        <w:rPr>
+          <w:rFonts w:ascii="Courier New" w:eastAsia="Courier New" w:hAnsi="Courier New" w:cs="Courier New"/>
+        </w:rPr>
+        <w:t>ed</w:t>
+      </w:r>
+      <w:r>
+        <w:rPr>
+          <w:rFonts w:ascii="Courier New" w:eastAsia="Courier New" w:hAnsi="Courier New" w:cs="Courier New"/>
+        </w:rPr>
+        <w:t xml:space="preserve"> related documents that are related to the system. It will be in the form of studies and theses from the previous year’s found at the library of Pangasinan State University - Alaminos City Campus. This </w:t>
+      </w:r>
+      <w:r>
+        <w:rPr>
+          <w:rFonts w:ascii="Courier New" w:eastAsia="Courier New" w:hAnsi="Courier New" w:cs="Courier New"/>
+        </w:rPr>
+        <w:t>gave</w:t>
+      </w:r>
+      <w:r>
+        <w:rPr>
+          <w:rFonts w:ascii="Courier New" w:eastAsia="Courier New" w:hAnsi="Courier New" w:cs="Courier New"/>
+        </w:rPr>
+        <w:t xml:space="preserve"> the proponents the potent data needed in the development of the study - its features.</w:t>
       </w:r>
     </w:p>
     <w:p>
@@ -3973,7 +4733,14 @@
         <w:rPr>
           <w:rFonts w:ascii="Courier New" w:eastAsia="Courier New" w:hAnsi="Courier New" w:cs="Courier New"/>
         </w:rPr>
-        <w:t>It is a type of diagram that can be used in supporting studies that typically represents an algorithm, workflow, or process and depicts a step by connecting shapes of various types with arrows.</w:t>
+        <w:t xml:space="preserve">It is a type of diagram that can be used in supporting studies that typically represents an algorithm, </w:t>
+      </w:r>
+      <w:r>
+        <w:rPr>
+          <w:rFonts w:ascii="Courier New" w:eastAsia="Courier New" w:hAnsi="Courier New" w:cs="Courier New"/>
+        </w:rPr>
+        <w:lastRenderedPageBreak/>
+        <w:t>workflow, or process and depicts a step by connecting shapes of various types with arrows.</w:t>
       </w:r>
     </w:p>
     <w:p>
@@ -3989,7 +4756,31 @@
         <w:rPr>
           <w:rFonts w:ascii="Courier New" w:eastAsia="Courier New" w:hAnsi="Courier New" w:cs="Courier New"/>
         </w:rPr>
-        <w:t xml:space="preserve">The proponents will create a flowchart that will help in breaking the development down into small tasks. The proponents will use this tool to better understand the steps taken in recording tourists/guests’ data in the Tourism Office of Bolinao. </w:t>
+        <w:t>The proponents create</w:t>
+      </w:r>
+      <w:r>
+        <w:rPr>
+          <w:rFonts w:ascii="Courier New" w:eastAsia="Courier New" w:hAnsi="Courier New" w:cs="Courier New"/>
+        </w:rPr>
+        <w:t>d</w:t>
+      </w:r>
+      <w:r>
+        <w:rPr>
+          <w:rFonts w:ascii="Courier New" w:eastAsia="Courier New" w:hAnsi="Courier New" w:cs="Courier New"/>
+        </w:rPr>
+        <w:t xml:space="preserve"> a flowchart that will help in breaking the development down into small tasks. The proponents use</w:t>
+      </w:r>
+      <w:r>
+        <w:rPr>
+          <w:rFonts w:ascii="Courier New" w:eastAsia="Courier New" w:hAnsi="Courier New" w:cs="Courier New"/>
+        </w:rPr>
+        <w:t>d</w:t>
+      </w:r>
+      <w:r>
+        <w:rPr>
+          <w:rFonts w:ascii="Courier New" w:eastAsia="Courier New" w:hAnsi="Courier New" w:cs="Courier New"/>
+        </w:rPr>
+        <w:t xml:space="preserve"> this tool to better understand the steps taken in recording tourists/guests’ data in the Tourism Office of Bolinao. </w:t>
       </w:r>
     </w:p>
     <w:p>
@@ -4005,7 +4796,19 @@
         <w:rPr>
           <w:rFonts w:ascii="Courier New" w:eastAsia="Courier New" w:hAnsi="Courier New" w:cs="Courier New"/>
         </w:rPr>
-        <w:t>This can help the proponents in organizing data in an orderly manner for record management.</w:t>
+        <w:t xml:space="preserve">This can help the proponents in organizing data in an orderly manner for </w:t>
+      </w:r>
+      <w:r>
+        <w:rPr>
+          <w:rFonts w:ascii="Courier New" w:eastAsia="Courier New" w:hAnsi="Courier New" w:cs="Courier New"/>
+        </w:rPr>
+        <w:t>backlog creations</w:t>
+      </w:r>
+      <w:r>
+        <w:rPr>
+          <w:rFonts w:ascii="Courier New" w:eastAsia="Courier New" w:hAnsi="Courier New" w:cs="Courier New"/>
+        </w:rPr>
+        <w:t>.</w:t>
       </w:r>
     </w:p>
     <w:p>
@@ -4045,8 +4848,31 @@
         <w:rPr>
           <w:rFonts w:ascii="Courier New" w:eastAsia="Courier New" w:hAnsi="Courier New" w:cs="Courier New"/>
         </w:rPr>
-        <w:lastRenderedPageBreak/>
-        <w:t>This tool will be used by the proponents to identify the core entities in the system. This tool will be utilized by the proponents to better visualize the interaction between the entities of the system.</w:t>
+        <w:t xml:space="preserve">This tool </w:t>
+      </w:r>
+      <w:r>
+        <w:rPr>
+          <w:rFonts w:ascii="Courier New" w:eastAsia="Courier New" w:hAnsi="Courier New" w:cs="Courier New"/>
+        </w:rPr>
+        <w:t>was</w:t>
+      </w:r>
+      <w:r>
+        <w:rPr>
+          <w:rFonts w:ascii="Courier New" w:eastAsia="Courier New" w:hAnsi="Courier New" w:cs="Courier New"/>
+        </w:rPr>
+        <w:t xml:space="preserve"> used by the proponents to identify the core entities in the system. This tool </w:t>
+      </w:r>
+      <w:r>
+        <w:rPr>
+          <w:rFonts w:ascii="Courier New" w:eastAsia="Courier New" w:hAnsi="Courier New" w:cs="Courier New"/>
+        </w:rPr>
+        <w:t>was</w:t>
+      </w:r>
+      <w:r>
+        <w:rPr>
+          <w:rFonts w:ascii="Courier New" w:eastAsia="Courier New" w:hAnsi="Courier New" w:cs="Courier New"/>
+        </w:rPr>
+        <w:t xml:space="preserve"> utilized by the proponents to better visualize the interaction between the entities of the system.</w:t>
       </w:r>
     </w:p>
     <w:p>
@@ -4086,7 +4912,19 @@
         <w:rPr>
           <w:rFonts w:ascii="Courier New" w:eastAsia="Courier New" w:hAnsi="Courier New" w:cs="Courier New"/>
         </w:rPr>
-        <w:t>The proponents will use this tool to expand their understanding within relation to user interaction of the system and to better implement the steps taken to finish a task or actions.</w:t>
+        <w:t xml:space="preserve">The proponents </w:t>
+      </w:r>
+      <w:r>
+        <w:rPr>
+          <w:rFonts w:ascii="Courier New" w:eastAsia="Courier New" w:hAnsi="Courier New" w:cs="Courier New"/>
+        </w:rPr>
+        <w:t>used</w:t>
+      </w:r>
+      <w:r>
+        <w:rPr>
+          <w:rFonts w:ascii="Courier New" w:eastAsia="Courier New" w:hAnsi="Courier New" w:cs="Courier New"/>
+        </w:rPr>
+        <w:t xml:space="preserve"> this tool to expand their understanding within relation to user interaction of the system and to better implement the steps taken to finish a task or actions.</w:t>
       </w:r>
     </w:p>
     <w:p>
@@ -4103,6 +4941,7 @@
           <w:rFonts w:ascii="Courier New" w:hAnsi="Courier New" w:cs="Courier New"/>
           <w:u w:val="single"/>
         </w:rPr>
+        <w:lastRenderedPageBreak/>
         <w:t>Weighted mean</w:t>
       </w:r>
       <w:r>
@@ -4395,16 +5234,6 @@
     </w:p>
     <w:p>
       <w:pPr>
-        <w:spacing w:line="480" w:lineRule="auto"/>
-        <w:ind w:firstLine="720"/>
-        <w:jc w:val="both"/>
-        <w:rPr>
-          <w:rFonts w:ascii="Courier New" w:eastAsia="Courier New" w:hAnsi="Courier New" w:cs="Courier New"/>
-        </w:rPr>
-      </w:pPr>
-    </w:p>
-    <w:p>
-      <w:pPr>
         <w:pStyle w:val="NoSpacing"/>
         <w:spacing w:line="480" w:lineRule="auto"/>
         <w:ind w:firstLine="720"/>
@@ -4422,7 +5251,6 @@
           <w:szCs w:val="24"/>
           <w:u w:val="single"/>
         </w:rPr>
-        <w:lastRenderedPageBreak/>
         <w:t>Likert Scale.</w:t>
       </w:r>
       <w:r>
@@ -4549,23 +5377,23 @@
     <w:tbl>
       <w:tblPr>
         <w:tblStyle w:val="TableGrid"/>
-        <w:tblW w:w="8487" w:type="dxa"/>
+        <w:tblW w:w="8710" w:type="dxa"/>
         <w:jc w:val="center"/>
         <w:tblLook w:val="04A0" w:firstRow="1" w:lastRow="0" w:firstColumn="1" w:lastColumn="0" w:noHBand="0" w:noVBand="1"/>
       </w:tblPr>
       <w:tblGrid>
-        <w:gridCol w:w="1504"/>
-        <w:gridCol w:w="2921"/>
-        <w:gridCol w:w="4062"/>
+        <w:gridCol w:w="1543"/>
+        <w:gridCol w:w="2998"/>
+        <w:gridCol w:w="4169"/>
       </w:tblGrid>
       <w:tr>
         <w:trPr>
-          <w:trHeight w:val="47"/>
+          <w:trHeight w:val="56"/>
           <w:jc w:val="center"/>
         </w:trPr>
         <w:tc>
           <w:tcPr>
-            <w:tcW w:w="1504" w:type="dxa"/>
+            <w:tcW w:w="1543" w:type="dxa"/>
             <w:tcBorders>
               <w:top w:val="double" w:sz="4" w:space="0" w:color="auto"/>
               <w:left w:val="nil"/>
@@ -4583,6 +5411,8 @@
                 <w:rFonts w:ascii="Courier New" w:hAnsi="Courier New" w:cs="Courier New"/>
                 <w:b/>
                 <w:bCs/>
+                <w:sz w:val="24"/>
+                <w:szCs w:val="24"/>
               </w:rPr>
             </w:pPr>
             <w:r>
@@ -4590,6 +5420,8 @@
                 <w:rFonts w:ascii="Courier New" w:hAnsi="Courier New" w:cs="Courier New"/>
                 <w:b/>
                 <w:bCs/>
+                <w:sz w:val="24"/>
+                <w:szCs w:val="24"/>
               </w:rPr>
               <w:t>Scale</w:t>
             </w:r>
@@ -4597,7 +5429,7 @@
         </w:tc>
         <w:tc>
           <w:tcPr>
-            <w:tcW w:w="2921" w:type="dxa"/>
+            <w:tcW w:w="2998" w:type="dxa"/>
             <w:tcBorders>
               <w:top w:val="double" w:sz="4" w:space="0" w:color="auto"/>
               <w:left w:val="nil"/>
@@ -4615,6 +5447,8 @@
                 <w:rFonts w:ascii="Courier New" w:hAnsi="Courier New" w:cs="Courier New"/>
                 <w:b/>
                 <w:bCs/>
+                <w:sz w:val="24"/>
+                <w:szCs w:val="24"/>
               </w:rPr>
             </w:pPr>
             <w:r>
@@ -4622,6 +5456,8 @@
                 <w:rFonts w:ascii="Courier New" w:hAnsi="Courier New" w:cs="Courier New"/>
                 <w:b/>
                 <w:bCs/>
+                <w:sz w:val="24"/>
+                <w:szCs w:val="24"/>
               </w:rPr>
               <w:t>Range</w:t>
             </w:r>
@@ -4629,7 +5465,7 @@
         </w:tc>
         <w:tc>
           <w:tcPr>
-            <w:tcW w:w="4062" w:type="dxa"/>
+            <w:tcW w:w="4169" w:type="dxa"/>
             <w:tcBorders>
               <w:top w:val="double" w:sz="4" w:space="0" w:color="auto"/>
               <w:left w:val="nil"/>
@@ -4647,6 +5483,8 @@
                 <w:rFonts w:ascii="Courier New" w:hAnsi="Courier New" w:cs="Courier New"/>
                 <w:b/>
                 <w:bCs/>
+                <w:sz w:val="24"/>
+                <w:szCs w:val="24"/>
               </w:rPr>
             </w:pPr>
             <w:r>
@@ -4654,6 +5492,8 @@
                 <w:rFonts w:ascii="Courier New" w:hAnsi="Courier New" w:cs="Courier New"/>
                 <w:b/>
                 <w:bCs/>
+                <w:sz w:val="24"/>
+                <w:szCs w:val="24"/>
               </w:rPr>
               <w:t>Descriptive Rating</w:t>
             </w:r>
@@ -4662,12 +5502,12 @@
       </w:tr>
       <w:tr>
         <w:trPr>
-          <w:trHeight w:val="479"/>
+          <w:trHeight w:val="574"/>
           <w:jc w:val="center"/>
         </w:trPr>
         <w:tc>
           <w:tcPr>
-            <w:tcW w:w="1504" w:type="dxa"/>
+            <w:tcW w:w="1543" w:type="dxa"/>
             <w:tcBorders>
               <w:top w:val="nil"/>
               <w:left w:val="nil"/>
@@ -4683,11 +5523,15 @@
               <w:jc w:val="center"/>
               <w:rPr>
                 <w:rFonts w:ascii="Courier New" w:hAnsi="Courier New" w:cs="Courier New"/>
+                <w:sz w:val="24"/>
+                <w:szCs w:val="24"/>
               </w:rPr>
             </w:pPr>
             <w:r>
               <w:rPr>
                 <w:rFonts w:ascii="Courier New" w:hAnsi="Courier New" w:cs="Courier New"/>
+                <w:sz w:val="24"/>
+                <w:szCs w:val="24"/>
               </w:rPr>
               <w:t>4</w:t>
             </w:r>
@@ -4695,7 +5539,7 @@
         </w:tc>
         <w:tc>
           <w:tcPr>
-            <w:tcW w:w="2921" w:type="dxa"/>
+            <w:tcW w:w="2998" w:type="dxa"/>
             <w:tcBorders>
               <w:top w:val="nil"/>
               <w:left w:val="nil"/>
@@ -4711,11 +5555,15 @@
               <w:jc w:val="center"/>
               <w:rPr>
                 <w:rFonts w:ascii="Courier New" w:hAnsi="Courier New" w:cs="Courier New"/>
+                <w:sz w:val="24"/>
+                <w:szCs w:val="24"/>
               </w:rPr>
             </w:pPr>
             <w:r>
               <w:rPr>
                 <w:rFonts w:ascii="Courier New" w:hAnsi="Courier New" w:cs="Courier New"/>
+                <w:sz w:val="24"/>
+                <w:szCs w:val="24"/>
               </w:rPr>
               <w:t>3.26 – 4.00</w:t>
             </w:r>
@@ -4723,7 +5571,7 @@
         </w:tc>
         <w:tc>
           <w:tcPr>
-            <w:tcW w:w="4062" w:type="dxa"/>
+            <w:tcW w:w="4169" w:type="dxa"/>
             <w:tcBorders>
               <w:top w:val="nil"/>
               <w:left w:val="nil"/>
@@ -4739,11 +5587,15 @@
               <w:jc w:val="center"/>
               <w:rPr>
                 <w:rFonts w:ascii="Courier New" w:hAnsi="Courier New" w:cs="Courier New"/>
+                <w:sz w:val="24"/>
+                <w:szCs w:val="24"/>
               </w:rPr>
             </w:pPr>
             <w:r>
               <w:rPr>
                 <w:rFonts w:ascii="Courier New" w:hAnsi="Courier New" w:cs="Courier New"/>
+                <w:sz w:val="24"/>
+                <w:szCs w:val="24"/>
               </w:rPr>
               <w:t>Acceptable</w:t>
             </w:r>
@@ -4752,12 +5604,12 @@
       </w:tr>
       <w:tr>
         <w:trPr>
-          <w:trHeight w:val="479"/>
+          <w:trHeight w:val="574"/>
           <w:jc w:val="center"/>
         </w:trPr>
         <w:tc>
           <w:tcPr>
-            <w:tcW w:w="1504" w:type="dxa"/>
+            <w:tcW w:w="1543" w:type="dxa"/>
             <w:tcBorders>
               <w:top w:val="nil"/>
               <w:left w:val="nil"/>
@@ -4773,11 +5625,15 @@
               <w:jc w:val="center"/>
               <w:rPr>
                 <w:rFonts w:ascii="Courier New" w:hAnsi="Courier New" w:cs="Courier New"/>
+                <w:sz w:val="24"/>
+                <w:szCs w:val="24"/>
               </w:rPr>
             </w:pPr>
             <w:r>
               <w:rPr>
                 <w:rFonts w:ascii="Courier New" w:hAnsi="Courier New" w:cs="Courier New"/>
+                <w:sz w:val="24"/>
+                <w:szCs w:val="24"/>
               </w:rPr>
               <w:t>3</w:t>
             </w:r>
@@ -4785,7 +5641,7 @@
         </w:tc>
         <w:tc>
           <w:tcPr>
-            <w:tcW w:w="2921" w:type="dxa"/>
+            <w:tcW w:w="2998" w:type="dxa"/>
             <w:tcBorders>
               <w:top w:val="nil"/>
               <w:left w:val="nil"/>
@@ -4801,11 +5657,15 @@
               <w:jc w:val="center"/>
               <w:rPr>
                 <w:rFonts w:ascii="Courier New" w:hAnsi="Courier New" w:cs="Courier New"/>
+                <w:sz w:val="24"/>
+                <w:szCs w:val="24"/>
               </w:rPr>
             </w:pPr>
             <w:r>
               <w:rPr>
                 <w:rFonts w:ascii="Courier New" w:hAnsi="Courier New" w:cs="Courier New"/>
+                <w:sz w:val="24"/>
+                <w:szCs w:val="24"/>
               </w:rPr>
               <w:t>2.51 – 3.25</w:t>
             </w:r>
@@ -4813,7 +5673,7 @@
         </w:tc>
         <w:tc>
           <w:tcPr>
-            <w:tcW w:w="4062" w:type="dxa"/>
+            <w:tcW w:w="4169" w:type="dxa"/>
             <w:tcBorders>
               <w:top w:val="nil"/>
               <w:left w:val="nil"/>
@@ -4829,11 +5689,15 @@
               <w:jc w:val="center"/>
               <w:rPr>
                 <w:rFonts w:ascii="Courier New" w:hAnsi="Courier New" w:cs="Courier New"/>
+                <w:sz w:val="24"/>
+                <w:szCs w:val="24"/>
               </w:rPr>
             </w:pPr>
             <w:r>
               <w:rPr>
                 <w:rFonts w:ascii="Courier New" w:hAnsi="Courier New" w:cs="Courier New"/>
+                <w:sz w:val="24"/>
+                <w:szCs w:val="24"/>
               </w:rPr>
               <w:t>Slightly Acceptable</w:t>
             </w:r>
@@ -4842,12 +5706,12 @@
       </w:tr>
       <w:tr>
         <w:trPr>
-          <w:trHeight w:val="479"/>
+          <w:trHeight w:val="574"/>
           <w:jc w:val="center"/>
         </w:trPr>
         <w:tc>
           <w:tcPr>
-            <w:tcW w:w="1504" w:type="dxa"/>
+            <w:tcW w:w="1543" w:type="dxa"/>
             <w:tcBorders>
               <w:top w:val="nil"/>
               <w:left w:val="nil"/>
@@ -4863,11 +5727,15 @@
               <w:jc w:val="center"/>
               <w:rPr>
                 <w:rFonts w:ascii="Courier New" w:hAnsi="Courier New" w:cs="Courier New"/>
+                <w:sz w:val="24"/>
+                <w:szCs w:val="24"/>
               </w:rPr>
             </w:pPr>
             <w:r>
               <w:rPr>
                 <w:rFonts w:ascii="Courier New" w:hAnsi="Courier New" w:cs="Courier New"/>
+                <w:sz w:val="24"/>
+                <w:szCs w:val="24"/>
               </w:rPr>
               <w:t>2</w:t>
             </w:r>
@@ -4875,7 +5743,7 @@
         </w:tc>
         <w:tc>
           <w:tcPr>
-            <w:tcW w:w="2921" w:type="dxa"/>
+            <w:tcW w:w="2998" w:type="dxa"/>
             <w:tcBorders>
               <w:top w:val="nil"/>
               <w:left w:val="nil"/>
@@ -4891,11 +5759,15 @@
               <w:jc w:val="center"/>
               <w:rPr>
                 <w:rFonts w:ascii="Courier New" w:hAnsi="Courier New" w:cs="Courier New"/>
+                <w:sz w:val="24"/>
+                <w:szCs w:val="24"/>
               </w:rPr>
             </w:pPr>
             <w:r>
               <w:rPr>
                 <w:rFonts w:ascii="Courier New" w:hAnsi="Courier New" w:cs="Courier New"/>
+                <w:sz w:val="24"/>
+                <w:szCs w:val="24"/>
               </w:rPr>
               <w:t>1.76 – 2.50</w:t>
             </w:r>
@@ -4903,7 +5775,7 @@
         </w:tc>
         <w:tc>
           <w:tcPr>
-            <w:tcW w:w="4062" w:type="dxa"/>
+            <w:tcW w:w="4169" w:type="dxa"/>
             <w:tcBorders>
               <w:top w:val="nil"/>
               <w:left w:val="nil"/>
@@ -4919,11 +5791,15 @@
               <w:jc w:val="center"/>
               <w:rPr>
                 <w:rFonts w:ascii="Courier New" w:hAnsi="Courier New" w:cs="Courier New"/>
+                <w:sz w:val="24"/>
+                <w:szCs w:val="24"/>
               </w:rPr>
             </w:pPr>
             <w:r>
               <w:rPr>
                 <w:rFonts w:ascii="Courier New" w:hAnsi="Courier New" w:cs="Courier New"/>
+                <w:sz w:val="24"/>
+                <w:szCs w:val="24"/>
               </w:rPr>
               <w:t>Slightly Unacceptable</w:t>
             </w:r>
@@ -4932,12 +5808,12 @@
       </w:tr>
       <w:tr>
         <w:trPr>
-          <w:trHeight w:val="479"/>
+          <w:trHeight w:val="574"/>
           <w:jc w:val="center"/>
         </w:trPr>
         <w:tc>
           <w:tcPr>
-            <w:tcW w:w="1504" w:type="dxa"/>
+            <w:tcW w:w="1543" w:type="dxa"/>
             <w:tcBorders>
               <w:top w:val="nil"/>
               <w:left w:val="nil"/>
@@ -4953,11 +5829,15 @@
               <w:jc w:val="center"/>
               <w:rPr>
                 <w:rFonts w:ascii="Courier New" w:hAnsi="Courier New" w:cs="Courier New"/>
+                <w:sz w:val="24"/>
+                <w:szCs w:val="24"/>
               </w:rPr>
             </w:pPr>
             <w:r>
               <w:rPr>
                 <w:rFonts w:ascii="Courier New" w:hAnsi="Courier New" w:cs="Courier New"/>
+                <w:sz w:val="24"/>
+                <w:szCs w:val="24"/>
               </w:rPr>
               <w:t>1</w:t>
             </w:r>
@@ -4965,7 +5845,7 @@
         </w:tc>
         <w:tc>
           <w:tcPr>
-            <w:tcW w:w="2921" w:type="dxa"/>
+            <w:tcW w:w="2998" w:type="dxa"/>
             <w:tcBorders>
               <w:top w:val="nil"/>
               <w:left w:val="nil"/>
@@ -4981,11 +5861,15 @@
               <w:jc w:val="center"/>
               <w:rPr>
                 <w:rFonts w:ascii="Courier New" w:hAnsi="Courier New" w:cs="Courier New"/>
+                <w:sz w:val="24"/>
+                <w:szCs w:val="24"/>
               </w:rPr>
             </w:pPr>
             <w:r>
               <w:rPr>
                 <w:rFonts w:ascii="Courier New" w:hAnsi="Courier New" w:cs="Courier New"/>
+                <w:sz w:val="24"/>
+                <w:szCs w:val="24"/>
               </w:rPr>
               <w:t>1.00 – 1.75</w:t>
             </w:r>
@@ -4993,7 +5877,7 @@
         </w:tc>
         <w:tc>
           <w:tcPr>
-            <w:tcW w:w="4062" w:type="dxa"/>
+            <w:tcW w:w="4169" w:type="dxa"/>
             <w:tcBorders>
               <w:top w:val="nil"/>
               <w:left w:val="nil"/>
@@ -5009,11 +5893,15 @@
               <w:jc w:val="center"/>
               <w:rPr>
                 <w:rFonts w:ascii="Courier New" w:hAnsi="Courier New" w:cs="Courier New"/>
+                <w:sz w:val="24"/>
+                <w:szCs w:val="24"/>
               </w:rPr>
             </w:pPr>
             <w:r>
               <w:rPr>
                 <w:rFonts w:ascii="Courier New" w:hAnsi="Courier New" w:cs="Courier New"/>
+                <w:sz w:val="24"/>
+                <w:szCs w:val="24"/>
               </w:rPr>
               <w:t>Unacceptable</w:t>
             </w:r>
@@ -5043,6 +5931,7 @@
         <w:rPr>
           <w:rFonts w:eastAsia="Courier New"/>
         </w:rPr>
+        <w:lastRenderedPageBreak/>
         <w:t>Tools for System Development</w:t>
       </w:r>
       <w:bookmarkEnd w:id="13"/>
@@ -5113,7 +6002,37 @@
         <w:rPr>
           <w:rFonts w:ascii="Courier New" w:eastAsia="Courier New" w:hAnsi="Courier New" w:cs="Courier New"/>
         </w:rPr>
-        <w:t>The proponents will use this application to create a semi-interactive prototype regardless of the devices available.</w:t>
+        <w:t>The proponents use</w:t>
+      </w:r>
+      <w:r>
+        <w:rPr>
+          <w:rFonts w:ascii="Courier New" w:eastAsia="Courier New" w:hAnsi="Courier New" w:cs="Courier New"/>
+        </w:rPr>
+        <w:t>d</w:t>
+      </w:r>
+      <w:r>
+        <w:rPr>
+          <w:rFonts w:ascii="Courier New" w:eastAsia="Courier New" w:hAnsi="Courier New" w:cs="Courier New"/>
+        </w:rPr>
+        <w:t xml:space="preserve"> </w:t>
+      </w:r>
+      <w:r>
+        <w:rPr>
+          <w:rFonts w:ascii="Courier New" w:eastAsia="Courier New" w:hAnsi="Courier New" w:cs="Courier New"/>
+        </w:rPr>
+        <w:t>the web</w:t>
+      </w:r>
+      <w:r>
+        <w:rPr>
+          <w:rFonts w:ascii="Courier New" w:eastAsia="Courier New" w:hAnsi="Courier New" w:cs="Courier New"/>
+        </w:rPr>
+        <w:t xml:space="preserve"> application to create a semi-interactive prototype </w:t>
+      </w:r>
+      <w:r>
+        <w:rPr>
+          <w:rFonts w:ascii="Courier New" w:eastAsia="Courier New" w:hAnsi="Courier New" w:cs="Courier New"/>
+        </w:rPr>
+        <w:t>to visualize the functions based on the product backlogs.</w:t>
       </w:r>
     </w:p>
     <w:p>
@@ -5131,7 +6050,6 @@
           <w:bCs/>
           <w:u w:val="single"/>
         </w:rPr>
-        <w:lastRenderedPageBreak/>
         <w:t>Trello Board.</w:t>
       </w:r>
       <w:r>
@@ -5178,6 +6096,7 @@
           <w:rFonts w:ascii="Courier New" w:eastAsia="Courier New" w:hAnsi="Courier New" w:cs="Courier New"/>
           <w:u w:val="single"/>
         </w:rPr>
+        <w:lastRenderedPageBreak/>
         <w:t>GitHub</w:t>
       </w:r>
       <w:r>
@@ -5191,13 +6110,7 @@
         <w:rPr>
           <w:rFonts w:ascii="Courier New" w:eastAsia="Courier New" w:hAnsi="Courier New" w:cs="Courier New"/>
         </w:rPr>
-        <w:t xml:space="preserve"> </w:t>
-      </w:r>
-      <w:r>
-        <w:rPr>
-          <w:rFonts w:ascii="Courier New" w:eastAsia="Courier New" w:hAnsi="Courier New" w:cs="Courier New"/>
-        </w:rPr>
-        <w:t xml:space="preserve">GitHub Desktop </w:t>
+        <w:t xml:space="preserve"> GitHub Desktop </w:t>
       </w:r>
       <w:r>
         <w:rPr>
@@ -5315,7 +6228,6 @@
           <w:bCs/>
           <w:u w:val="single"/>
         </w:rPr>
-        <w:lastRenderedPageBreak/>
         <w:t>Microsoft Visual Studio Code.</w:t>
       </w:r>
       <w:r>
@@ -5385,6 +6297,7 @@
         <w:rPr>
           <w:rFonts w:ascii="Courier New" w:eastAsia="Courier New" w:hAnsi="Courier New" w:cs="Courier New"/>
         </w:rPr>
+        <w:lastRenderedPageBreak/>
         <w:t>The proponents will use the Laravel PHP Framework as the base for the web system.</w:t>
       </w:r>
     </w:p>
@@ -5482,7 +6395,6 @@
       </w:pPr>
       <w:bookmarkStart w:id="14" w:name="_Toc105541217"/>
       <w:r>
-        <w:lastRenderedPageBreak/>
         <w:t>Description of Initial Prototype</w:t>
       </w:r>
       <w:bookmarkEnd w:id="14"/>
@@ -5891,7 +6803,15 @@
           <w:rFonts w:ascii="Courier New" w:hAnsi="Courier New" w:cs="Courier New"/>
           <w:bCs/>
         </w:rPr>
-        <w:t>Prototyping is an iterative process in which design teams turn abstract concepts into tangible forms, ranging from paper to digital. The proponent creates a prototype to visualize and demonstrate the proposed system to the project sponsor. The following figures illustrate the initial prototype provided by the proponents.</w:t>
+        <w:t xml:space="preserve">Prototyping is an iterative process in which design teams turn abstract concepts into tangible forms, ranging from paper to digital. The proponent creates a prototype to visualize and demonstrate the proposed system to the project sponsor. The following figures illustrate the </w:t>
+      </w:r>
+      <w:r>
+        <w:rPr>
+          <w:rFonts w:ascii="Courier New" w:hAnsi="Courier New" w:cs="Courier New"/>
+          <w:bCs/>
+        </w:rPr>
+        <w:lastRenderedPageBreak/>
+        <w:t>initial prototype provided by the proponents.</w:t>
       </w:r>
     </w:p>
     <w:p>
@@ -5936,7 +6856,6 @@
         <w:rPr>
           <w:noProof/>
         </w:rPr>
-        <w:lastRenderedPageBreak/>
         <mc:AlternateContent>
           <mc:Choice Requires="wps">
             <w:drawing>
@@ -6702,7 +7621,15 @@
           <w:rFonts w:ascii="Courier New" w:hAnsi="Courier New" w:cs="Courier New"/>
           <w:bCs/>
         </w:rPr>
-        <w:t>The Login Page is the page shown when clicked Login in the Landing page. It is where users will login to access system features in the web app.</w:t>
+        <w:t xml:space="preserve">The Login Page is the page shown when clicked Login in the Landing page. It is where users will login to access </w:t>
+      </w:r>
+      <w:r>
+        <w:rPr>
+          <w:rFonts w:ascii="Courier New" w:hAnsi="Courier New" w:cs="Courier New"/>
+          <w:bCs/>
+        </w:rPr>
+        <w:lastRenderedPageBreak/>
+        <w:t>system features in the web app.</w:t>
       </w:r>
     </w:p>
     <w:p>
@@ -6737,7 +7664,6 @@
         <w:rPr>
           <w:noProof/>
         </w:rPr>
-        <w:lastRenderedPageBreak/>
         <mc:AlternateContent>
           <mc:Choice Requires="wps">
             <w:drawing>
@@ -9077,7 +10003,7 @@
         </mc:Choice>
         <mc:Fallback>
           <w:pict>
-            <v:line w14:anchorId="3415372F" id="Straight Connector 21" o:spid="_x0000_s1026" style="position:absolute;z-index:-251660288;visibility:visible;mso-wrap-style:square;mso-width-percent:0;mso-wrap-distance-left:9pt;mso-wrap-distance-top:0;mso-wrap-distance-right:9pt;mso-wrap-distance-bottom:0;mso-position-horizontal:absolute;mso-position-horizontal-relative:text;mso-position-vertical:absolute;mso-position-vertical-relative:text;mso-width-percent:0;mso-width-relative:margin" from="-.1pt,-13.5pt" to="431.9pt,-13.5pt" o:gfxdata="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" strokecolor="#0070c0" strokeweight="2.5pt"/>
+            <v:line w14:anchorId="596D72CB" id="Straight Connector 21" o:spid="_x0000_s1026" style="position:absolute;z-index:-251660288;visibility:visible;mso-wrap-style:square;mso-width-percent:0;mso-wrap-distance-left:9pt;mso-wrap-distance-top:0;mso-wrap-distance-right:9pt;mso-wrap-distance-bottom:0;mso-position-horizontal:absolute;mso-position-horizontal-relative:text;mso-position-vertical:absolute;mso-position-vertical-relative:text;mso-width-percent:0;mso-width-relative:margin" from="-.1pt,-13.5pt" to="431.9pt,-13.5pt" o:gfxdata="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" strokecolor="#0070c0" strokeweight="2.5pt"/>
           </w:pict>
         </mc:Fallback>
       </mc:AlternateContent>
@@ -10946,6 +11872,7 @@
   <w:style w:type="character" w:default="1" w:styleId="DefaultParagraphFont">
     <w:name w:val="Default Paragraph Font"/>
     <w:uiPriority w:val="1"/>
+    <w:semiHidden/>
     <w:unhideWhenUsed/>
   </w:style>
   <w:style w:type="table" w:default="1" w:styleId="TableNormal">
@@ -11442,6 +12369,10 @@
 </file>
 
 <file path=customXml/item1.xml><?xml version="1.0" encoding="utf-8"?>
+<b:Sources xmlns:b="http://schemas.openxmlformats.org/officeDocument/2006/bibliography" xmlns="http://schemas.openxmlformats.org/officeDocument/2006/bibliography" SelectedStyle="\APASixthEditionOfficeOnline.xsl" StyleName="APA" Version="6"/>
+</file>
+
+<file path=customXml/item2.xml><?xml version="1.0" encoding="utf-8"?>
 <ct:contentTypeSchema xmlns:ct="http://schemas.microsoft.com/office/2006/metadata/contentType" xmlns:ma="http://schemas.microsoft.com/office/2006/metadata/properties/metaAttributes" ct:_="" ma:_="" ma:contentTypeName="Document" ma:contentTypeID="0x0101006BA1403BFED5484EA9D14D57BB2DD255" ma:contentTypeVersion="2" ma:contentTypeDescription="Create a new document." ma:contentTypeScope="" ma:versionID="8a7d6d80c1976122bb4a562fcbce12d6">
   <xsd:schema xmlns:xsd="http://www.w3.org/2001/XMLSchema" xmlns:xs="http://www.w3.org/2001/XMLSchema" xmlns:p="http://schemas.microsoft.com/office/2006/metadata/properties" xmlns:ns2="61792294-e9aa-44fc-805f-d7c4481b8a15" targetNamespace="http://schemas.microsoft.com/office/2006/metadata/properties" ma:root="true" ma:fieldsID="4eb964c37cdc45ada13697d7a5f8ddc2" ns2:_="">
     <xsd:import namespace="61792294-e9aa-44fc-805f-d7c4481b8a15"/>
@@ -11573,17 +12504,7 @@
 </ct:contentTypeSchema>
 </file>
 
-<file path=customXml/item2.xml><?xml version="1.0" encoding="utf-8"?>
-<b:Sources xmlns:b="http://schemas.openxmlformats.org/officeDocument/2006/bibliography" xmlns="http://schemas.openxmlformats.org/officeDocument/2006/bibliography" SelectedStyle="\APASixthEditionOfficeOnline.xsl" StyleName="APA" Version="6"/>
-</file>
-
 <file path=customXml/item3.xml><?xml version="1.0" encoding="utf-8"?>
-<p:properties xmlns:p="http://schemas.microsoft.com/office/2006/metadata/properties" xmlns:xsi="http://www.w3.org/2001/XMLSchema-instance" xmlns:pc="http://schemas.microsoft.com/office/infopath/2007/PartnerControls">
-  <documentManagement/>
-</p:properties>
-</file>
-
-<file path=customXml/item4.xml><?xml version="1.0" encoding="utf-8"?>
 <?mso-contentType ?>
 <FormTemplates xmlns="http://schemas.microsoft.com/sharepoint/v3/contenttype/forms">
   <Display>DocumentLibraryForm</Display>
@@ -11592,7 +12513,21 @@
 </FormTemplates>
 </file>
 
+<file path=customXml/item4.xml><?xml version="1.0" encoding="utf-8"?>
+<p:properties xmlns:p="http://schemas.microsoft.com/office/2006/metadata/properties" xmlns:xsi="http://www.w3.org/2001/XMLSchema-instance" xmlns:pc="http://schemas.microsoft.com/office/infopath/2007/PartnerControls">
+  <documentManagement/>
+</p:properties>
+</file>
+
 <file path=customXml/itemProps1.xml><?xml version="1.0" encoding="utf-8"?>
+<ds:datastoreItem xmlns:ds="http://schemas.openxmlformats.org/officeDocument/2006/customXml" ds:itemID="{A4F45C48-D502-4DAC-9656-02ECAA86500A}">
+  <ds:schemaRefs>
+    <ds:schemaRef ds:uri="http://schemas.openxmlformats.org/officeDocument/2006/bibliography"/>
+  </ds:schemaRefs>
+</ds:datastoreItem>
+</file>
+
+<file path=customXml/itemProps2.xml><?xml version="1.0" encoding="utf-8"?>
 <ds:datastoreItem xmlns:ds="http://schemas.openxmlformats.org/officeDocument/2006/customXml" ds:itemID="{D95BC042-7C8F-43BA-8112-6083D56C2AFF}">
   <ds:schemaRefs>
     <ds:schemaRef ds:uri="http://schemas.microsoft.com/office/2006/metadata/contentType"/>
@@ -11610,27 +12545,19 @@
 </ds:datastoreItem>
 </file>
 
-<file path=customXml/itemProps2.xml><?xml version="1.0" encoding="utf-8"?>
-<ds:datastoreItem xmlns:ds="http://schemas.openxmlformats.org/officeDocument/2006/customXml" ds:itemID="{A4F45C48-D502-4DAC-9656-02ECAA86500A}">
+<file path=customXml/itemProps3.xml><?xml version="1.0" encoding="utf-8"?>
+<ds:datastoreItem xmlns:ds="http://schemas.openxmlformats.org/officeDocument/2006/customXml" ds:itemID="{B9690D38-5B87-4640-85D7-66A7D7CE858B}">
   <ds:schemaRefs>
-    <ds:schemaRef ds:uri="http://schemas.openxmlformats.org/officeDocument/2006/bibliography"/>
+    <ds:schemaRef ds:uri="http://schemas.microsoft.com/sharepoint/v3/contenttype/forms"/>
   </ds:schemaRefs>
 </ds:datastoreItem>
 </file>
 
-<file path=customXml/itemProps3.xml><?xml version="1.0" encoding="utf-8"?>
+<file path=customXml/itemProps4.xml><?xml version="1.0" encoding="utf-8"?>
 <ds:datastoreItem xmlns:ds="http://schemas.openxmlformats.org/officeDocument/2006/customXml" ds:itemID="{53A516FF-23D6-4C24-96B1-DAFF96BFD4F4}">
   <ds:schemaRefs>
     <ds:schemaRef ds:uri="http://schemas.microsoft.com/office/2006/metadata/properties"/>
     <ds:schemaRef ds:uri="http://schemas.microsoft.com/office/infopath/2007/PartnerControls"/>
   </ds:schemaRefs>
 </ds:datastoreItem>
-</file>
-
-<file path=customXml/itemProps4.xml><?xml version="1.0" encoding="utf-8"?>
-<ds:datastoreItem xmlns:ds="http://schemas.openxmlformats.org/officeDocument/2006/customXml" ds:itemID="{B9690D38-5B87-4640-85D7-66A7D7CE858B}">
-  <ds:schemaRefs>
-    <ds:schemaRef ds:uri="http://schemas.microsoft.com/sharepoint/v3/contenttype/forms"/>
-  </ds:schemaRefs>
-</ds:datastoreItem>
 </file>
--- a/Chapter 3.docx
+++ b/Chapter 3.docx
@@ -87,7 +87,7 @@
           </mc:Choice>
           <mc:Fallback>
             <w:pict>
-              <v:rect w14:anchorId="7A38CD8C" id="Rectangle 9" o:spid="_x0000_s1026" style="position:absolute;margin-left:337.35pt;margin-top:-24pt;width:100.8pt;height:8.7pt;z-index:-252168704;visibility:visible;mso-wrap-style:square;mso-width-percent:0;mso-wrap-distance-left:9pt;mso-wrap-distance-top:0;mso-wrap-distance-right:9pt;mso-wrap-distance-bottom:0;mso-position-horizontal:absolute;mso-position-horizontal-relative:text;mso-position-vertical:absolute;mso-position-vertical-relative:text;mso-width-percent:0;mso-width-relative:margin;v-text-anchor:middle" o:gfxdata="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" fillcolor="white [3212]" strokecolor="white [3212]" strokeweight="2pt"/>
+              <v:rect w14:anchorId="2C5294F3" id="Rectangle 9" o:spid="_x0000_s1026" style="position:absolute;margin-left:337.35pt;margin-top:-24pt;width:100.8pt;height:8.7pt;z-index:-252168704;visibility:visible;mso-wrap-style:square;mso-width-percent:0;mso-wrap-distance-left:9pt;mso-wrap-distance-top:0;mso-wrap-distance-right:9pt;mso-wrap-distance-bottom:0;mso-position-horizontal:absolute;mso-position-horizontal-relative:text;mso-position-vertical:absolute;mso-position-vertical-relative:text;mso-width-percent:0;mso-width-relative:margin;v-text-anchor:middle" o:gfxdata="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" fillcolor="white [3212]" strokecolor="white [3212]" strokeweight="2pt"/>
             </w:pict>
           </mc:Fallback>
         </mc:AlternateContent>
@@ -2715,6 +2715,7 @@
         </w:rPr>
         <w:t xml:space="preserve">The proponents </w:t>
       </w:r>
+      <w:proofErr w:type="gramStart"/>
       <w:r>
         <w:rPr>
           <w:rFonts w:ascii="Courier New" w:eastAsia="Courier New" w:hAnsi="Courier New" w:cs="Courier New"/>
@@ -2722,6 +2723,7 @@
         </w:rPr>
         <w:t>is</w:t>
       </w:r>
+      <w:proofErr w:type="gramEnd"/>
       <w:r>
         <w:rPr>
           <w:rFonts w:ascii="Courier New" w:eastAsia="Courier New" w:hAnsi="Courier New" w:cs="Courier New"/>
@@ -6079,7 +6081,19 @@
         <w:rPr>
           <w:rFonts w:ascii="Courier New" w:eastAsia="Courier New" w:hAnsi="Courier New" w:cs="Courier New"/>
         </w:rPr>
-        <w:t>The proponents will utilize this tool to better organize the development of the system and to prevent miscommunication in tasks assigned. This is the main foundation that the proponents will use for the scrum board.</w:t>
+        <w:t>The proponents utilize</w:t>
+      </w:r>
+      <w:r>
+        <w:rPr>
+          <w:rFonts w:ascii="Courier New" w:eastAsia="Courier New" w:hAnsi="Courier New" w:cs="Courier New"/>
+        </w:rPr>
+        <w:t>d</w:t>
+      </w:r>
+      <w:r>
+        <w:rPr>
+          <w:rFonts w:ascii="Courier New" w:eastAsia="Courier New" w:hAnsi="Courier New" w:cs="Courier New"/>
+        </w:rPr>
+        <w:t xml:space="preserve"> this tool to better organize the development of the system and to prevent miscommunication in tasks assigned. This is the main foundation that the proponents will use for the scrum board.</w:t>
       </w:r>
     </w:p>
     <w:p>
@@ -6250,7 +6264,31 @@
         <w:rPr>
           <w:rFonts w:ascii="Courier New" w:eastAsia="Courier New" w:hAnsi="Courier New" w:cs="Courier New"/>
         </w:rPr>
-        <w:t>The proponents will use this IDE to develop the proposed system, Tourism Monitoring System for Bolinao. Additional Plugins have been incorporated in this IDE to help the proponents develop and debug the system efficiently.</w:t>
+        <w:t xml:space="preserve">The proponents </w:t>
+      </w:r>
+      <w:r>
+        <w:rPr>
+          <w:rFonts w:ascii="Courier New" w:eastAsia="Courier New" w:hAnsi="Courier New" w:cs="Courier New"/>
+        </w:rPr>
+        <w:t>utilized this</w:t>
+      </w:r>
+      <w:r>
+        <w:rPr>
+          <w:rFonts w:ascii="Courier New" w:eastAsia="Courier New" w:hAnsi="Courier New" w:cs="Courier New"/>
+        </w:rPr>
+        <w:t xml:space="preserve"> IDE to develop the proposed system, Tourism Monitoring System for Bolinao. Additional Plugins have been incorporated</w:t>
+      </w:r>
+      <w:r>
+        <w:rPr>
+          <w:rFonts w:ascii="Courier New" w:eastAsia="Courier New" w:hAnsi="Courier New" w:cs="Courier New"/>
+        </w:rPr>
+        <w:t xml:space="preserve"> that helped the </w:t>
+      </w:r>
+      <w:r>
+        <w:rPr>
+          <w:rFonts w:ascii="Courier New" w:eastAsia="Courier New" w:hAnsi="Courier New" w:cs="Courier New"/>
+        </w:rPr>
+        <w:t>proponents develop and debug the system efficiently.</w:t>
       </w:r>
     </w:p>
     <w:p>
@@ -6298,7 +6336,25 @@
           <w:rFonts w:ascii="Courier New" w:eastAsia="Courier New" w:hAnsi="Courier New" w:cs="Courier New"/>
         </w:rPr>
         <w:lastRenderedPageBreak/>
-        <w:t>The proponents will use the Laravel PHP Framework as the base for the web system.</w:t>
+        <w:t xml:space="preserve">The proponents </w:t>
+      </w:r>
+      <w:r>
+        <w:rPr>
+          <w:rFonts w:ascii="Courier New" w:eastAsia="Courier New" w:hAnsi="Courier New" w:cs="Courier New"/>
+        </w:rPr>
+        <w:t>used</w:t>
+      </w:r>
+      <w:r>
+        <w:rPr>
+          <w:rFonts w:ascii="Courier New" w:eastAsia="Courier New" w:hAnsi="Courier New" w:cs="Courier New"/>
+        </w:rPr>
+        <w:t xml:space="preserve"> the Laravel PHP Framework as the base for the web system.</w:t>
+      </w:r>
+      <w:r>
+        <w:rPr>
+          <w:rFonts w:ascii="Courier New" w:eastAsia="Courier New" w:hAnsi="Courier New" w:cs="Courier New"/>
+        </w:rPr>
+        <w:t xml:space="preserve"> </w:t>
       </w:r>
     </w:p>
     <w:p>
@@ -6345,48 +6401,20 @@
         <w:rPr>
           <w:rFonts w:ascii="Courier New" w:eastAsia="Courier New" w:hAnsi="Courier New" w:cs="Courier New"/>
         </w:rPr>
-        <w:t>The proponents will use XAMPP in creating the database for the system.</w:t>
-      </w:r>
-    </w:p>
-    <w:p>
-      <w:pPr>
-        <w:spacing w:line="480" w:lineRule="auto"/>
-        <w:ind w:firstLine="720"/>
-        <w:jc w:val="both"/>
-        <w:rPr>
-          <w:rFonts w:ascii="Courier New" w:eastAsia="Courier New" w:hAnsi="Courier New" w:cs="Courier New"/>
-        </w:rPr>
-      </w:pPr>
-    </w:p>
-    <w:p>
-      <w:pPr>
-        <w:spacing w:line="480" w:lineRule="auto"/>
-        <w:ind w:firstLine="720"/>
-        <w:jc w:val="both"/>
-        <w:rPr>
-          <w:rFonts w:ascii="Courier New" w:eastAsia="Courier New" w:hAnsi="Courier New" w:cs="Courier New"/>
-        </w:rPr>
-      </w:pPr>
-    </w:p>
-    <w:p>
-      <w:pPr>
-        <w:spacing w:line="480" w:lineRule="auto"/>
-        <w:ind w:firstLine="720"/>
-        <w:jc w:val="both"/>
-        <w:rPr>
-          <w:rFonts w:ascii="Courier New" w:eastAsia="Courier New" w:hAnsi="Courier New" w:cs="Courier New"/>
-        </w:rPr>
-      </w:pPr>
-    </w:p>
-    <w:p>
-      <w:pPr>
-        <w:spacing w:line="480" w:lineRule="auto"/>
-        <w:ind w:firstLine="720"/>
-        <w:jc w:val="both"/>
-        <w:rPr>
-          <w:rFonts w:ascii="Courier New" w:eastAsia="Courier New" w:hAnsi="Courier New" w:cs="Courier New"/>
-        </w:rPr>
-      </w:pPr>
+        <w:t xml:space="preserve">The proponents </w:t>
+      </w:r>
+      <w:r>
+        <w:rPr>
+          <w:rFonts w:ascii="Courier New" w:eastAsia="Courier New" w:hAnsi="Courier New" w:cs="Courier New"/>
+        </w:rPr>
+        <w:t>used</w:t>
+      </w:r>
+      <w:r>
+        <w:rPr>
+          <w:rFonts w:ascii="Courier New" w:eastAsia="Courier New" w:hAnsi="Courier New" w:cs="Courier New"/>
+        </w:rPr>
+        <w:t xml:space="preserve"> XAMPP in creating the database for the system.</w:t>
+      </w:r>
     </w:p>
     <w:p>
       <w:pPr>
@@ -6803,15 +6831,7 @@
           <w:rFonts w:ascii="Courier New" w:hAnsi="Courier New" w:cs="Courier New"/>
           <w:bCs/>
         </w:rPr>
-        <w:t xml:space="preserve">Prototyping is an iterative process in which design teams turn abstract concepts into tangible forms, ranging from paper to digital. The proponent creates a prototype to visualize and demonstrate the proposed system to the project sponsor. The following figures illustrate the </w:t>
-      </w:r>
-      <w:r>
-        <w:rPr>
-          <w:rFonts w:ascii="Courier New" w:hAnsi="Courier New" w:cs="Courier New"/>
-          <w:bCs/>
-        </w:rPr>
-        <w:lastRenderedPageBreak/>
-        <w:t>initial prototype provided by the proponents.</w:t>
+        <w:t>Prototyping is an iterative process in which design teams turn abstract concepts into tangible forms, ranging from paper to digital. The proponent creates a prototype to visualize and demonstrate the proposed system to the project sponsor. The following figures illustrate the initial prototype provided by the proponents.</w:t>
       </w:r>
     </w:p>
     <w:p>
@@ -6828,6 +6848,7 @@
           <w:rFonts w:ascii="Courier New" w:hAnsi="Courier New" w:cs="Courier New"/>
           <w:bCs/>
         </w:rPr>
+        <w:lastRenderedPageBreak/>
         <w:tab/>
         <w:t>The Landing Page is the first page that will show up upon entering the webpage. It shows the overview of the web app.</w:t>
       </w:r>
@@ -6859,15 +6880,15 @@
         <mc:AlternateContent>
           <mc:Choice Requires="wps">
             <w:drawing>
-              <wp:anchor distT="0" distB="0" distL="114300" distR="114300" simplePos="0" relativeHeight="251960832" behindDoc="0" locked="0" layoutInCell="1" allowOverlap="1" wp14:anchorId="74059B2B" wp14:editId="3AA0F3AC">
+              <wp:anchor distT="0" distB="0" distL="114300" distR="114300" simplePos="0" relativeHeight="251671552" behindDoc="0" locked="0" layoutInCell="1" allowOverlap="1" wp14:anchorId="74059B2B" wp14:editId="414606F3">
                 <wp:simplePos x="0" y="0"/>
                 <wp:positionH relativeFrom="column">
-                  <wp:align>left</wp:align>
+                  <wp:posOffset>85725</wp:posOffset>
                 </wp:positionH>
                 <wp:positionV relativeFrom="paragraph">
-                  <wp:posOffset>3870960</wp:posOffset>
+                  <wp:posOffset>4261485</wp:posOffset>
                 </wp:positionV>
-                <wp:extent cx="5312664" cy="512064"/>
+                <wp:extent cx="5312410" cy="511810"/>
                 <wp:effectExtent l="0" t="0" r="2540" b="2540"/>
                 <wp:wrapTopAndBottom/>
                 <wp:docPr id="14" name="Text Box 14"/>
@@ -6879,7 +6900,7 @@
                       <wps:spPr>
                         <a:xfrm>
                           <a:off x="0" y="0"/>
-                          <a:ext cx="5312664" cy="512064"/>
+                          <a:ext cx="5312410" cy="511810"/>
                         </a:xfrm>
                         <a:prstGeom prst="rect">
                           <a:avLst/>
@@ -7035,7 +7056,7 @@
           </mc:Choice>
           <mc:Fallback>
             <w:pict>
-              <v:shape w14:anchorId="74059B2B" id="Text Box 14" o:spid="_x0000_s1028" type="#_x0000_t202" style="position:absolute;left:0;text-align:left;margin-left:0;margin-top:304.8pt;width:418.3pt;height:40.3pt;z-index:251960832;visibility:visible;mso-wrap-style:square;mso-width-percent:0;mso-height-percent:0;mso-wrap-distance-left:9pt;mso-wrap-distance-top:0;mso-wrap-distance-right:9pt;mso-wrap-distance-bottom:0;mso-position-horizontal:left;mso-position-horizontal-relative:text;mso-position-vertical:absolute;mso-position-vertical-relative:text;mso-width-percent:0;mso-height-percent:0;mso-width-relative:margin;mso-height-relative:margin;v-text-anchor:top" o:gfxdata="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" stroked="f">
+              <v:shape w14:anchorId="74059B2B" id="Text Box 14" o:spid="_x0000_s1028" type="#_x0000_t202" style="position:absolute;left:0;text-align:left;margin-left:6.75pt;margin-top:335.55pt;width:418.3pt;height:40.3pt;z-index:251671552;visibility:visible;mso-wrap-style:square;mso-width-percent:0;mso-height-percent:0;mso-wrap-distance-left:9pt;mso-wrap-distance-top:0;mso-wrap-distance-right:9pt;mso-wrap-distance-bottom:0;mso-position-horizontal:absolute;mso-position-horizontal-relative:text;mso-position-vertical:absolute;mso-position-vertical-relative:text;mso-width-percent:0;mso-height-percent:0;mso-width-relative:margin;mso-height-relative:margin;v-text-anchor:top" o:gfxdata="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" stroked="f">
                 <v:textbox inset="0,0,0,0">
                   <w:txbxContent>
                     <w:p>
@@ -7173,13 +7194,13 @@
           <w:noProof/>
         </w:rPr>
         <w:drawing>
-          <wp:anchor distT="0" distB="0" distL="114300" distR="114300" simplePos="0" relativeHeight="251463168" behindDoc="0" locked="0" layoutInCell="1" allowOverlap="1" wp14:anchorId="31A3B5A7" wp14:editId="6C7BFCF7">
+          <wp:anchor distT="0" distB="0" distL="114300" distR="114300" simplePos="0" relativeHeight="251657216" behindDoc="0" locked="0" layoutInCell="1" allowOverlap="1" wp14:anchorId="31A3B5A7" wp14:editId="3AFDAFEA">
             <wp:simplePos x="0" y="0"/>
             <wp:positionH relativeFrom="column">
-              <wp:align>center</wp:align>
+              <wp:posOffset>662305</wp:posOffset>
             </wp:positionH>
             <wp:positionV relativeFrom="paragraph">
-              <wp:posOffset>4383011</wp:posOffset>
+              <wp:posOffset>4773295</wp:posOffset>
             </wp:positionV>
             <wp:extent cx="4334256" cy="2066544"/>
             <wp:effectExtent l="0" t="0" r="0" b="0"/>
@@ -7621,15 +7642,7 @@
           <w:rFonts w:ascii="Courier New" w:hAnsi="Courier New" w:cs="Courier New"/>
           <w:bCs/>
         </w:rPr>
-        <w:t xml:space="preserve">The Login Page is the page shown when clicked Login in the Landing page. It is where users will login to access </w:t>
-      </w:r>
-      <w:r>
-        <w:rPr>
-          <w:rFonts w:ascii="Courier New" w:hAnsi="Courier New" w:cs="Courier New"/>
-          <w:bCs/>
-        </w:rPr>
-        <w:lastRenderedPageBreak/>
-        <w:t>system features in the web app.</w:t>
+        <w:t>The Login Page is the page shown when clicked Login in the Landing page. It is where users will login to access system features in the web app.</w:t>
       </w:r>
     </w:p>
     <w:p>
@@ -7646,6 +7659,7 @@
           <w:rFonts w:ascii="Courier New" w:hAnsi="Courier New" w:cs="Courier New"/>
           <w:bCs/>
         </w:rPr>
+        <w:lastRenderedPageBreak/>
         <w:tab/>
         <w:t>Dashboard is the page shown to the user where user activities are show including a real-time weather monitoring. Users will be able to see the daily, weekly, and average booking activities in the webpage.</w:t>
       </w:r>
@@ -10003,7 +10017,7 @@
         </mc:Choice>
         <mc:Fallback>
           <w:pict>
-            <v:line w14:anchorId="596D72CB" id="Straight Connector 21" o:spid="_x0000_s1026" style="position:absolute;z-index:-251660288;visibility:visible;mso-wrap-style:square;mso-width-percent:0;mso-wrap-distance-left:9pt;mso-wrap-distance-top:0;mso-wrap-distance-right:9pt;mso-wrap-distance-bottom:0;mso-position-horizontal:absolute;mso-position-horizontal-relative:text;mso-position-vertical:absolute;mso-position-vertical-relative:text;mso-width-percent:0;mso-width-relative:margin" from="-.1pt,-13.5pt" to="431.9pt,-13.5pt" o:gfxdata="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" strokecolor="#0070c0" strokeweight="2.5pt"/>
+            <v:line w14:anchorId="1199404E" id="Straight Connector 21" o:spid="_x0000_s1026" style="position:absolute;z-index:-251660288;visibility:visible;mso-wrap-style:square;mso-width-percent:0;mso-wrap-distance-left:9pt;mso-wrap-distance-top:0;mso-wrap-distance-right:9pt;mso-wrap-distance-bottom:0;mso-position-horizontal:absolute;mso-position-horizontal-relative:text;mso-position-vertical:absolute;mso-position-vertical-relative:text;mso-width-percent:0;mso-width-relative:margin" from="-.1pt,-13.5pt" to="431.9pt,-13.5pt" o:gfxdata="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" strokecolor="#0070c0" strokeweight="2.5pt"/>
           </w:pict>
         </mc:Fallback>
       </mc:AlternateContent>

--- a/Chapter 3.docx
+++ b/Chapter 3.docx
@@ -87,7 +87,7 @@
           </mc:Choice>
           <mc:Fallback>
             <w:pict>
-              <v:rect w14:anchorId="2C5294F3" id="Rectangle 9" o:spid="_x0000_s1026" style="position:absolute;margin-left:337.35pt;margin-top:-24pt;width:100.8pt;height:8.7pt;z-index:-252168704;visibility:visible;mso-wrap-style:square;mso-width-percent:0;mso-wrap-distance-left:9pt;mso-wrap-distance-top:0;mso-wrap-distance-right:9pt;mso-wrap-distance-bottom:0;mso-position-horizontal:absolute;mso-position-horizontal-relative:text;mso-position-vertical:absolute;mso-position-vertical-relative:text;mso-width-percent:0;mso-width-relative:margin;v-text-anchor:middle" o:gfxdata="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" fillcolor="white [3212]" strokecolor="white [3212]" strokeweight="2pt"/>
+              <v:rect w14:anchorId="38DBC45A" id="Rectangle 9" o:spid="_x0000_s1026" style="position:absolute;margin-left:337.35pt;margin-top:-24pt;width:100.8pt;height:8.7pt;z-index:-252168704;visibility:visible;mso-wrap-style:square;mso-width-percent:0;mso-wrap-distance-left:9pt;mso-wrap-distance-top:0;mso-wrap-distance-right:9pt;mso-wrap-distance-bottom:0;mso-position-horizontal:absolute;mso-position-horizontal-relative:text;mso-position-vertical:absolute;mso-position-vertical-relative:text;mso-width-percent:0;mso-width-relative:margin;v-text-anchor:middle" o:gfxdata="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" fillcolor="white [3212]" strokecolor="white [3212]" strokeweight="2pt"/>
             </w:pict>
           </mc:Fallback>
         </mc:AlternateContent>
@@ -2715,15 +2715,13 @@
         </w:rPr>
         <w:t xml:space="preserve">The proponents </w:t>
       </w:r>
-      <w:proofErr w:type="gramStart"/>
-      <w:r>
-        <w:rPr>
-          <w:rFonts w:ascii="Courier New" w:eastAsia="Courier New" w:hAnsi="Courier New" w:cs="Courier New"/>
-          <w:bCs/>
-        </w:rPr>
-        <w:t>is</w:t>
-      </w:r>
-      <w:proofErr w:type="gramEnd"/>
+      <w:r>
+        <w:rPr>
+          <w:rFonts w:ascii="Courier New" w:eastAsia="Courier New" w:hAnsi="Courier New" w:cs="Courier New"/>
+          <w:bCs/>
+        </w:rPr>
+        <w:t>are</w:t>
+      </w:r>
       <w:r>
         <w:rPr>
           <w:rFonts w:ascii="Courier New" w:eastAsia="Courier New" w:hAnsi="Courier New" w:cs="Courier New"/>
@@ -10017,7 +10015,7 @@
         </mc:Choice>
         <mc:Fallback>
           <w:pict>
-            <v:line w14:anchorId="1199404E" id="Straight Connector 21" o:spid="_x0000_s1026" style="position:absolute;z-index:-251660288;visibility:visible;mso-wrap-style:square;mso-width-percent:0;mso-wrap-distance-left:9pt;mso-wrap-distance-top:0;mso-wrap-distance-right:9pt;mso-wrap-distance-bottom:0;mso-position-horizontal:absolute;mso-position-horizontal-relative:text;mso-position-vertical:absolute;mso-position-vertical-relative:text;mso-width-percent:0;mso-width-relative:margin" from="-.1pt,-13.5pt" to="431.9pt,-13.5pt" o:gfxdata="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" strokecolor="#0070c0" strokeweight="2.5pt"/>
+            <v:line w14:anchorId="508DDF0C" id="Straight Connector 21" o:spid="_x0000_s1026" style="position:absolute;z-index:-251660288;visibility:visible;mso-wrap-style:square;mso-width-percent:0;mso-wrap-distance-left:9pt;mso-wrap-distance-top:0;mso-wrap-distance-right:9pt;mso-wrap-distance-bottom:0;mso-position-horizontal:absolute;mso-position-horizontal-relative:text;mso-position-vertical:absolute;mso-position-vertical-relative:text;mso-width-percent:0;mso-width-relative:margin" from="-.1pt,-13.5pt" to="431.9pt,-13.5pt" o:gfxdata="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" strokecolor="#0070c0" strokeweight="2.5pt"/>
           </w:pict>
         </mc:Fallback>
       </mc:AlternateContent>
@@ -12383,10 +12381,6 @@
 </file>
 
 <file path=customXml/item1.xml><?xml version="1.0" encoding="utf-8"?>
-<b:Sources xmlns:b="http://schemas.openxmlformats.org/officeDocument/2006/bibliography" xmlns="http://schemas.openxmlformats.org/officeDocument/2006/bibliography" SelectedStyle="\APASixthEditionOfficeOnline.xsl" StyleName="APA" Version="6"/>
-</file>
-
-<file path=customXml/item2.xml><?xml version="1.0" encoding="utf-8"?>
 <ct:contentTypeSchema xmlns:ct="http://schemas.microsoft.com/office/2006/metadata/contentType" xmlns:ma="http://schemas.microsoft.com/office/2006/metadata/properties/metaAttributes" ct:_="" ma:_="" ma:contentTypeName="Document" ma:contentTypeID="0x0101006BA1403BFED5484EA9D14D57BB2DD255" ma:contentTypeVersion="2" ma:contentTypeDescription="Create a new document." ma:contentTypeScope="" ma:versionID="8a7d6d80c1976122bb4a562fcbce12d6">
   <xsd:schema xmlns:xsd="http://www.w3.org/2001/XMLSchema" xmlns:xs="http://www.w3.org/2001/XMLSchema" xmlns:p="http://schemas.microsoft.com/office/2006/metadata/properties" xmlns:ns2="61792294-e9aa-44fc-805f-d7c4481b8a15" targetNamespace="http://schemas.microsoft.com/office/2006/metadata/properties" ma:root="true" ma:fieldsID="4eb964c37cdc45ada13697d7a5f8ddc2" ns2:_="">
     <xsd:import namespace="61792294-e9aa-44fc-805f-d7c4481b8a15"/>
@@ -12518,7 +12512,17 @@
 </ct:contentTypeSchema>
 </file>
 
+<file path=customXml/item2.xml><?xml version="1.0" encoding="utf-8"?>
+<b:Sources xmlns:b="http://schemas.openxmlformats.org/officeDocument/2006/bibliography" xmlns="http://schemas.openxmlformats.org/officeDocument/2006/bibliography" SelectedStyle="\APASixthEditionOfficeOnline.xsl" StyleName="APA" Version="6"/>
+</file>
+
 <file path=customXml/item3.xml><?xml version="1.0" encoding="utf-8"?>
+<p:properties xmlns:p="http://schemas.microsoft.com/office/2006/metadata/properties" xmlns:xsi="http://www.w3.org/2001/XMLSchema-instance" xmlns:pc="http://schemas.microsoft.com/office/infopath/2007/PartnerControls">
+  <documentManagement/>
+</p:properties>
+</file>
+
+<file path=customXml/item4.xml><?xml version="1.0" encoding="utf-8"?>
 <?mso-contentType ?>
 <FormTemplates xmlns="http://schemas.microsoft.com/sharepoint/v3/contenttype/forms">
   <Display>DocumentLibraryForm</Display>
@@ -12527,21 +12531,7 @@
 </FormTemplates>
 </file>
 
-<file path=customXml/item4.xml><?xml version="1.0" encoding="utf-8"?>
-<p:properties xmlns:p="http://schemas.microsoft.com/office/2006/metadata/properties" xmlns:xsi="http://www.w3.org/2001/XMLSchema-instance" xmlns:pc="http://schemas.microsoft.com/office/infopath/2007/PartnerControls">
-  <documentManagement/>
-</p:properties>
-</file>
-
 <file path=customXml/itemProps1.xml><?xml version="1.0" encoding="utf-8"?>
-<ds:datastoreItem xmlns:ds="http://schemas.openxmlformats.org/officeDocument/2006/customXml" ds:itemID="{A4F45C48-D502-4DAC-9656-02ECAA86500A}">
-  <ds:schemaRefs>
-    <ds:schemaRef ds:uri="http://schemas.openxmlformats.org/officeDocument/2006/bibliography"/>
-  </ds:schemaRefs>
-</ds:datastoreItem>
-</file>
-
-<file path=customXml/itemProps2.xml><?xml version="1.0" encoding="utf-8"?>
 <ds:datastoreItem xmlns:ds="http://schemas.openxmlformats.org/officeDocument/2006/customXml" ds:itemID="{D95BC042-7C8F-43BA-8112-6083D56C2AFF}">
   <ds:schemaRefs>
     <ds:schemaRef ds:uri="http://schemas.microsoft.com/office/2006/metadata/contentType"/>
@@ -12559,19 +12549,27 @@
 </ds:datastoreItem>
 </file>
 
-<file path=customXml/itemProps3.xml><?xml version="1.0" encoding="utf-8"?>
-<ds:datastoreItem xmlns:ds="http://schemas.openxmlformats.org/officeDocument/2006/customXml" ds:itemID="{B9690D38-5B87-4640-85D7-66A7D7CE858B}">
+<file path=customXml/itemProps2.xml><?xml version="1.0" encoding="utf-8"?>
+<ds:datastoreItem xmlns:ds="http://schemas.openxmlformats.org/officeDocument/2006/customXml" ds:itemID="{A4F45C48-D502-4DAC-9656-02ECAA86500A}">
   <ds:schemaRefs>
-    <ds:schemaRef ds:uri="http://schemas.microsoft.com/sharepoint/v3/contenttype/forms"/>
+    <ds:schemaRef ds:uri="http://schemas.openxmlformats.org/officeDocument/2006/bibliography"/>
   </ds:schemaRefs>
 </ds:datastoreItem>
 </file>
 
-<file path=customXml/itemProps4.xml><?xml version="1.0" encoding="utf-8"?>
+<file path=customXml/itemProps3.xml><?xml version="1.0" encoding="utf-8"?>
 <ds:datastoreItem xmlns:ds="http://schemas.openxmlformats.org/officeDocument/2006/customXml" ds:itemID="{53A516FF-23D6-4C24-96B1-DAFF96BFD4F4}">
   <ds:schemaRefs>
     <ds:schemaRef ds:uri="http://schemas.microsoft.com/office/2006/metadata/properties"/>
     <ds:schemaRef ds:uri="http://schemas.microsoft.com/office/infopath/2007/PartnerControls"/>
   </ds:schemaRefs>
 </ds:datastoreItem>
+</file>
+
+<file path=customXml/itemProps4.xml><?xml version="1.0" encoding="utf-8"?>
+<ds:datastoreItem xmlns:ds="http://schemas.openxmlformats.org/officeDocument/2006/customXml" ds:itemID="{B9690D38-5B87-4640-85D7-66A7D7CE858B}">
+  <ds:schemaRefs>
+    <ds:schemaRef ds:uri="http://schemas.microsoft.com/sharepoint/v3/contenttype/forms"/>
+  </ds:schemaRefs>
+</ds:datastoreItem>
 </file>